--- a/3-Third Report/Simultaneous Localization and Mapping - A General Approach to Different Methods- Report III.docx
+++ b/3-Third Report/Simultaneous Localization and Mapping - A General Approach to Different Methods- Report III.docx
@@ -1612,6 +1612,1777 @@
           <w:szCs w:val="26"/>
         </w:rPr>
       </w:pPr>
+    </w:p>
+    <w:p>
+      <w:pPr>
+        <w:tabs>
+          <w:tab w:val="left" w:pos="6872"/>
+        </w:tabs>
+        <w:spacing w:line="480" w:lineRule="auto"/>
+        <w:rPr>
+          <w:rFonts w:ascii="Times New Roman" w:eastAsiaTheme="minorEastAsia" w:hAnsi="Times New Roman" w:cs="Times New Roman"/>
+          <w:sz w:val="26"/>
+          <w:szCs w:val="26"/>
+        </w:rPr>
+      </w:pPr>
+    </w:p>
+    <w:p>
+      <w:pPr>
+        <w:spacing w:after="0" w:line="480" w:lineRule="auto"/>
+        <w:jc w:val="both"/>
+        <w:rPr>
+          <w:rFonts w:ascii="Times New Roman" w:hAnsi="Times New Roman" w:cs="Times New Roman"/>
+          <w:b/>
+          <w:sz w:val="26"/>
+          <w:szCs w:val="26"/>
+        </w:rPr>
+      </w:pPr>
+      <w:r>
+        <w:rPr>
+          <w:rFonts w:ascii="Times New Roman" w:hAnsi="Times New Roman" w:cs="Times New Roman"/>
+          <w:b/>
+          <w:sz w:val="26"/>
+          <w:szCs w:val="26"/>
+        </w:rPr>
+        <w:lastRenderedPageBreak/>
+        <w:t>Fast SLAM</w:t>
+      </w:r>
+    </w:p>
+    <w:p>
+      <w:pPr>
+        <w:spacing w:after="0" w:line="480" w:lineRule="auto"/>
+        <w:jc w:val="both"/>
+        <w:rPr>
+          <w:rFonts w:ascii="Times New Roman" w:hAnsi="Times New Roman" w:cs="Times New Roman"/>
+        </w:rPr>
+      </w:pPr>
+    </w:p>
+    <w:p>
+      <w:pPr>
+        <w:spacing w:after="0" w:line="480" w:lineRule="auto"/>
+        <w:ind w:firstLine="708"/>
+        <w:jc w:val="both"/>
+        <w:rPr>
+          <w:rFonts w:ascii="Times New Roman" w:hAnsi="Times New Roman" w:cs="Times New Roman"/>
+          <w:sz w:val="26"/>
+          <w:szCs w:val="26"/>
+        </w:rPr>
+      </w:pPr>
+      <w:r>
+        <w:rPr>
+          <w:rFonts w:ascii="Times New Roman" w:hAnsi="Times New Roman" w:cs="Times New Roman"/>
+          <w:sz w:val="26"/>
+          <w:szCs w:val="26"/>
+        </w:rPr>
+        <w:t xml:space="preserve">Fast SLAM algorithm is introduced by </w:t>
+      </w:r>
+      <w:proofErr w:type="spellStart"/>
+      <w:r>
+        <w:rPr>
+          <w:rFonts w:ascii="Times New Roman" w:hAnsi="Times New Roman" w:cs="Times New Roman"/>
+          <w:sz w:val="26"/>
+          <w:szCs w:val="26"/>
+        </w:rPr>
+        <w:t>Montemerlo</w:t>
+      </w:r>
+      <w:proofErr w:type="spellEnd"/>
+      <w:r>
+        <w:rPr>
+          <w:rFonts w:ascii="Times New Roman" w:hAnsi="Times New Roman" w:cs="Times New Roman"/>
+          <w:sz w:val="26"/>
+          <w:szCs w:val="26"/>
+        </w:rPr>
+        <w:t xml:space="preserve"> et al. in 2002 as first successful implementation of Rao-</w:t>
+      </w:r>
+      <w:proofErr w:type="spellStart"/>
+      <w:r>
+        <w:rPr>
+          <w:rFonts w:ascii="Times New Roman" w:hAnsi="Times New Roman" w:cs="Times New Roman"/>
+          <w:sz w:val="26"/>
+          <w:szCs w:val="26"/>
+        </w:rPr>
+        <w:t>Blackwellised</w:t>
+      </w:r>
+      <w:proofErr w:type="spellEnd"/>
+      <w:r>
+        <w:rPr>
+          <w:rFonts w:ascii="Times New Roman" w:hAnsi="Times New Roman" w:cs="Times New Roman"/>
+          <w:sz w:val="26"/>
+          <w:szCs w:val="26"/>
+        </w:rPr>
+        <w:t xml:space="preserve"> particle filter that could handle large maps or real-world problems. Each landmark is represented by 2x2 EKF, therefore each particle must maintain M individual EKFs. In total, there are N·M EKFs, where M is the total number of particles in the particle filter and N is the total number of landmarks.</w:t>
+      </w:r>
+    </w:p>
+    <w:p>
+      <w:pPr>
+        <w:spacing w:after="0" w:line="480" w:lineRule="auto"/>
+        <w:jc w:val="both"/>
+        <w:rPr>
+          <w:rFonts w:ascii="Times New Roman" w:hAnsi="Times New Roman" w:cs="Times New Roman"/>
+        </w:rPr>
+      </w:pPr>
+    </w:p>
+    <w:p>
+      <w:pPr>
+        <w:spacing w:after="0" w:line="480" w:lineRule="auto"/>
+        <w:jc w:val="both"/>
+        <w:rPr>
+          <w:rFonts w:ascii="Times New Roman" w:hAnsi="Times New Roman" w:cs="Times New Roman"/>
+          <w:b/>
+          <w:sz w:val="26"/>
+          <w:szCs w:val="26"/>
+        </w:rPr>
+      </w:pPr>
+      <w:r>
+        <w:rPr>
+          <w:rFonts w:ascii="Times New Roman" w:hAnsi="Times New Roman" w:cs="Times New Roman"/>
+          <w:b/>
+          <w:sz w:val="26"/>
+          <w:szCs w:val="26"/>
+        </w:rPr>
+        <w:t xml:space="preserve">Key Steps of Fast SLAM 1.0 </w:t>
+      </w:r>
+    </w:p>
+    <w:p>
+      <w:pPr>
+        <w:spacing w:after="0" w:line="480" w:lineRule="auto"/>
+        <w:jc w:val="both"/>
+        <w:rPr>
+          <w:rFonts w:ascii="Times New Roman" w:hAnsi="Times New Roman" w:cs="Times New Roman"/>
+          <w:sz w:val="26"/>
+          <w:szCs w:val="26"/>
+        </w:rPr>
+      </w:pPr>
+    </w:p>
+    <w:p>
+      <w:pPr>
+        <w:spacing w:after="0" w:line="480" w:lineRule="auto"/>
+        <w:jc w:val="both"/>
+        <w:rPr>
+          <w:rFonts w:ascii="Times New Roman" w:hAnsi="Times New Roman" w:cs="Times New Roman"/>
+          <w:sz w:val="26"/>
+          <w:szCs w:val="26"/>
+        </w:rPr>
+      </w:pPr>
+      <w:r>
+        <w:rPr>
+          <w:rFonts w:ascii="Times New Roman" w:hAnsi="Times New Roman" w:cs="Times New Roman"/>
+          <w:sz w:val="26"/>
+          <w:szCs w:val="26"/>
+        </w:rPr>
+        <w:t>Fast SLAM algorithm draws samples according to standard odometry model being used to localization. It extends the path posterior by sampling a new pose for each sample.</w:t>
+      </w:r>
+    </w:p>
+    <w:p>
+      <w:pPr>
+        <w:spacing w:after="0"/>
+        <w:rPr>
+          <w:rFonts w:ascii="Times New Roman" w:hAnsi="Times New Roman" w:cs="Times New Roman"/>
+          <w:sz w:val="26"/>
+          <w:szCs w:val="26"/>
+        </w:rPr>
+      </w:pPr>
+    </w:p>
+    <w:p>
+      <w:pPr>
+        <w:spacing w:after="0"/>
+        <w:rPr>
+          <w:rFonts w:ascii="Times New Roman" w:eastAsiaTheme="minorEastAsia" w:hAnsi="Times New Roman" w:cs="Times New Roman"/>
+          <w:sz w:val="26"/>
+          <w:szCs w:val="26"/>
+        </w:rPr>
+      </w:pPr>
+      <m:oMathPara>
+        <m:oMath>
+          <m:sSubSup>
+            <m:sSubSupPr>
+              <m:ctrlPr>
+                <w:rPr>
+                  <w:rFonts w:ascii="Cambria Math" w:hAnsi="Cambria Math" w:cs="Times New Roman"/>
+                  <w:i/>
+                  <w:sz w:val="26"/>
+                  <w:szCs w:val="26"/>
+                </w:rPr>
+              </m:ctrlPr>
+            </m:sSubSupPr>
+            <m:e>
+              <m:r>
+                <w:rPr>
+                  <w:rFonts w:ascii="Cambria Math" w:hAnsi="Cambria Math" w:cs="Times New Roman"/>
+                  <w:sz w:val="26"/>
+                  <w:szCs w:val="26"/>
+                </w:rPr>
+                <m:t>x</m:t>
+              </m:r>
+            </m:e>
+            <m:sub>
+              <m:r>
+                <w:rPr>
+                  <w:rFonts w:ascii="Cambria Math" w:hAnsi="Cambria Math" w:cs="Times New Roman"/>
+                  <w:sz w:val="26"/>
+                  <w:szCs w:val="26"/>
+                </w:rPr>
+                <m:t>t</m:t>
+              </m:r>
+            </m:sub>
+            <m:sup>
+              <m:r>
+                <w:rPr>
+                  <w:rFonts w:ascii="Cambria Math" w:hAnsi="Cambria Math" w:cs="Times New Roman"/>
+                  <w:sz w:val="26"/>
+                  <w:szCs w:val="26"/>
+                </w:rPr>
+                <m:t>[k]</m:t>
+              </m:r>
+            </m:sup>
+          </m:sSubSup>
+          <m:r>
+            <w:rPr>
+              <w:rFonts w:ascii="Cambria Math" w:hAnsi="Cambria Math" w:cs="Times New Roman"/>
+              <w:sz w:val="26"/>
+              <w:szCs w:val="26"/>
+            </w:rPr>
+            <m:t xml:space="preserve"> ~ p</m:t>
+          </m:r>
+          <m:d>
+            <m:dPr>
+              <m:endChr m:val="|"/>
+              <m:ctrlPr>
+                <w:rPr>
+                  <w:rFonts w:ascii="Cambria Math" w:hAnsi="Cambria Math" w:cs="Times New Roman"/>
+                  <w:i/>
+                  <w:sz w:val="26"/>
+                  <w:szCs w:val="26"/>
+                </w:rPr>
+              </m:ctrlPr>
+            </m:dPr>
+            <m:e>
+              <m:sSub>
+                <m:sSubPr>
+                  <m:ctrlPr>
+                    <w:rPr>
+                      <w:rFonts w:ascii="Cambria Math" w:hAnsi="Cambria Math" w:cs="Times New Roman"/>
+                      <w:i/>
+                      <w:sz w:val="26"/>
+                      <w:szCs w:val="26"/>
+                    </w:rPr>
+                  </m:ctrlPr>
+                </m:sSubPr>
+                <m:e>
+                  <m:r>
+                    <w:rPr>
+                      <w:rFonts w:ascii="Cambria Math" w:hAnsi="Cambria Math" w:cs="Times New Roman"/>
+                      <w:sz w:val="26"/>
+                      <w:szCs w:val="26"/>
+                    </w:rPr>
+                    <m:t>x</m:t>
+                  </m:r>
+                </m:e>
+                <m:sub>
+                  <m:r>
+                    <w:rPr>
+                      <w:rFonts w:ascii="Cambria Math" w:hAnsi="Cambria Math" w:cs="Times New Roman"/>
+                      <w:sz w:val="26"/>
+                      <w:szCs w:val="26"/>
+                    </w:rPr>
+                    <m:t>t</m:t>
+                  </m:r>
+                </m:sub>
+              </m:sSub>
+              <m:r>
+                <w:rPr>
+                  <w:rFonts w:ascii="Cambria Math" w:hAnsi="Cambria Math" w:cs="Times New Roman"/>
+                  <w:sz w:val="26"/>
+                  <w:szCs w:val="26"/>
+                </w:rPr>
+                <m:t xml:space="preserve"> </m:t>
+              </m:r>
+            </m:e>
+          </m:d>
+          <m:r>
+            <w:rPr>
+              <w:rFonts w:ascii="Cambria Math" w:hAnsi="Cambria Math" w:cs="Times New Roman"/>
+              <w:sz w:val="26"/>
+              <w:szCs w:val="26"/>
+            </w:rPr>
+            <m:t xml:space="preserve"> </m:t>
+          </m:r>
+          <m:sSubSup>
+            <m:sSubSupPr>
+              <m:ctrlPr>
+                <w:rPr>
+                  <w:rFonts w:ascii="Cambria Math" w:hAnsi="Cambria Math" w:cs="Times New Roman"/>
+                  <w:i/>
+                  <w:sz w:val="26"/>
+                  <w:szCs w:val="26"/>
+                </w:rPr>
+              </m:ctrlPr>
+            </m:sSubSupPr>
+            <m:e>
+              <m:r>
+                <w:rPr>
+                  <w:rFonts w:ascii="Cambria Math" w:hAnsi="Cambria Math" w:cs="Times New Roman"/>
+                  <w:sz w:val="26"/>
+                  <w:szCs w:val="26"/>
+                </w:rPr>
+                <m:t>x</m:t>
+              </m:r>
+            </m:e>
+            <m:sub>
+              <m:r>
+                <w:rPr>
+                  <w:rFonts w:ascii="Cambria Math" w:hAnsi="Cambria Math" w:cs="Times New Roman"/>
+                  <w:sz w:val="26"/>
+                  <w:szCs w:val="26"/>
+                </w:rPr>
+                <m:t>t-1</m:t>
+              </m:r>
+            </m:sub>
+            <m:sup>
+              <m:r>
+                <w:rPr>
+                  <w:rFonts w:ascii="Cambria Math" w:hAnsi="Cambria Math" w:cs="Times New Roman"/>
+                  <w:sz w:val="26"/>
+                  <w:szCs w:val="26"/>
+                </w:rPr>
+                <m:t>[k]</m:t>
+              </m:r>
+            </m:sup>
+          </m:sSubSup>
+          <m:r>
+            <w:rPr>
+              <w:rFonts w:ascii="Cambria Math" w:hAnsi="Cambria Math" w:cs="Times New Roman"/>
+              <w:sz w:val="26"/>
+              <w:szCs w:val="26"/>
+            </w:rPr>
+            <m:t xml:space="preserve">, </m:t>
+          </m:r>
+          <m:sSub>
+            <m:sSubPr>
+              <m:ctrlPr>
+                <w:rPr>
+                  <w:rFonts w:ascii="Cambria Math" w:hAnsi="Cambria Math" w:cs="Times New Roman"/>
+                  <w:i/>
+                  <w:sz w:val="26"/>
+                  <w:szCs w:val="26"/>
+                </w:rPr>
+              </m:ctrlPr>
+            </m:sSubPr>
+            <m:e>
+              <m:r>
+                <w:rPr>
+                  <w:rFonts w:ascii="Cambria Math" w:hAnsi="Cambria Math" w:cs="Times New Roman"/>
+                  <w:sz w:val="26"/>
+                  <w:szCs w:val="26"/>
+                </w:rPr>
+                <m:t>u</m:t>
+              </m:r>
+            </m:e>
+            <m:sub>
+              <m:r>
+                <w:rPr>
+                  <w:rFonts w:ascii="Cambria Math" w:hAnsi="Cambria Math" w:cs="Times New Roman"/>
+                  <w:sz w:val="26"/>
+                  <w:szCs w:val="26"/>
+                </w:rPr>
+                <m:t>t</m:t>
+              </m:r>
+            </m:sub>
+          </m:sSub>
+          <m:r>
+            <w:rPr>
+              <w:rFonts w:ascii="Cambria Math" w:hAnsi="Cambria Math" w:cs="Times New Roman"/>
+              <w:sz w:val="26"/>
+              <w:szCs w:val="26"/>
+            </w:rPr>
+            <m:t>)</m:t>
+          </m:r>
+        </m:oMath>
+      </m:oMathPara>
+    </w:p>
+    <w:p>
+      <w:pPr>
+        <w:spacing w:after="0"/>
+        <w:rPr>
+          <w:rFonts w:ascii="Times New Roman" w:eastAsiaTheme="minorEastAsia" w:hAnsi="Times New Roman" w:cs="Times New Roman"/>
+          <w:sz w:val="26"/>
+          <w:szCs w:val="26"/>
+        </w:rPr>
+      </w:pPr>
+    </w:p>
+    <w:p>
+      <w:pPr>
+        <w:spacing w:after="0"/>
+        <w:rPr>
+          <w:rFonts w:ascii="Times New Roman" w:eastAsiaTheme="minorEastAsia" w:hAnsi="Times New Roman" w:cs="Times New Roman"/>
+          <w:sz w:val="26"/>
+          <w:szCs w:val="26"/>
+        </w:rPr>
+      </w:pPr>
+    </w:p>
+    <w:p>
+      <w:pPr>
+        <w:spacing w:after="0" w:line="480" w:lineRule="auto"/>
+        <w:rPr>
+          <w:rFonts w:ascii="Times New Roman" w:hAnsi="Times New Roman" w:cs="Times New Roman"/>
+          <w:sz w:val="26"/>
+          <w:szCs w:val="26"/>
+        </w:rPr>
+      </w:pPr>
+      <w:r>
+        <w:rPr>
+          <w:rFonts w:ascii="Times New Roman" w:hAnsi="Times New Roman" w:cs="Times New Roman"/>
+          <w:sz w:val="26"/>
+          <w:szCs w:val="26"/>
+        </w:rPr>
+        <w:t>In the next step, it computes the importance weight:</w:t>
+      </w:r>
+    </w:p>
+    <w:p>
+      <w:pPr>
+        <w:spacing w:after="0" w:line="480" w:lineRule="auto"/>
+        <w:rPr>
+          <w:rFonts w:ascii="Times New Roman" w:hAnsi="Times New Roman" w:cs="Times New Roman"/>
+          <w:sz w:val="26"/>
+          <w:szCs w:val="26"/>
+        </w:rPr>
+      </w:pPr>
+    </w:p>
+    <w:p>
+      <w:pPr>
+        <w:spacing w:after="0" w:line="480" w:lineRule="auto"/>
+        <w:rPr>
+          <w:rFonts w:ascii="Times New Roman" w:eastAsiaTheme="minorEastAsia" w:hAnsi="Times New Roman" w:cs="Times New Roman"/>
+          <w:sz w:val="26"/>
+          <w:szCs w:val="26"/>
+        </w:rPr>
+      </w:pPr>
+      <m:oMathPara>
+        <m:oMath>
+          <m:sSup>
+            <m:sSupPr>
+              <m:ctrlPr>
+                <w:rPr>
+                  <w:rFonts w:ascii="Cambria Math" w:hAnsi="Cambria Math" w:cs="Times New Roman"/>
+                  <w:i/>
+                  <w:sz w:val="26"/>
+                  <w:szCs w:val="26"/>
+                </w:rPr>
+              </m:ctrlPr>
+            </m:sSupPr>
+            <m:e>
+              <m:r>
+                <w:rPr>
+                  <w:rFonts w:ascii="Cambria Math" w:hAnsi="Cambria Math" w:cs="Times New Roman"/>
+                  <w:sz w:val="26"/>
+                  <w:szCs w:val="26"/>
+                </w:rPr>
+                <m:t>w</m:t>
+              </m:r>
+            </m:e>
+            <m:sup>
+              <m:r>
+                <w:rPr>
+                  <w:rFonts w:ascii="Cambria Math" w:hAnsi="Cambria Math" w:cs="Times New Roman"/>
+                  <w:sz w:val="26"/>
+                  <w:szCs w:val="26"/>
+                </w:rPr>
+                <m:t>[k]</m:t>
+              </m:r>
+            </m:sup>
+          </m:sSup>
+          <m:r>
+            <w:rPr>
+              <w:rFonts w:ascii="Cambria Math" w:hAnsi="Cambria Math" w:cs="Times New Roman"/>
+              <w:sz w:val="26"/>
+              <w:szCs w:val="26"/>
+            </w:rPr>
+            <m:t xml:space="preserve">= </m:t>
+          </m:r>
+          <m:sSup>
+            <m:sSupPr>
+              <m:ctrlPr>
+                <w:rPr>
+                  <w:rFonts w:ascii="Cambria Math" w:hAnsi="Cambria Math" w:cs="Times New Roman"/>
+                  <w:i/>
+                  <w:sz w:val="26"/>
+                  <w:szCs w:val="26"/>
+                </w:rPr>
+              </m:ctrlPr>
+            </m:sSupPr>
+            <m:e>
+              <m:r>
+                <w:rPr>
+                  <w:rFonts w:ascii="Cambria Math" w:hAnsi="Cambria Math" w:cs="Times New Roman"/>
+                  <w:sz w:val="26"/>
+                  <w:szCs w:val="26"/>
+                </w:rPr>
+                <m:t>|2πQ|</m:t>
+              </m:r>
+            </m:e>
+            <m:sup>
+              <m:r>
+                <w:rPr>
+                  <w:rFonts w:ascii="Cambria Math" w:hAnsi="Cambria Math" w:cs="Times New Roman"/>
+                  <w:sz w:val="26"/>
+                  <w:szCs w:val="26"/>
+                </w:rPr>
+                <m:t>-</m:t>
+              </m:r>
+              <m:f>
+                <m:fPr>
+                  <m:ctrlPr>
+                    <w:rPr>
+                      <w:rFonts w:ascii="Cambria Math" w:hAnsi="Cambria Math" w:cs="Times New Roman"/>
+                      <w:i/>
+                      <w:sz w:val="26"/>
+                      <w:szCs w:val="26"/>
+                    </w:rPr>
+                  </m:ctrlPr>
+                </m:fPr>
+                <m:num>
+                  <m:r>
+                    <w:rPr>
+                      <w:rFonts w:ascii="Cambria Math" w:hAnsi="Cambria Math" w:cs="Times New Roman"/>
+                      <w:sz w:val="26"/>
+                      <w:szCs w:val="26"/>
+                    </w:rPr>
+                    <m:t>1</m:t>
+                  </m:r>
+                </m:num>
+                <m:den>
+                  <m:r>
+                    <w:rPr>
+                      <w:rFonts w:ascii="Cambria Math" w:hAnsi="Cambria Math" w:cs="Times New Roman"/>
+                      <w:sz w:val="26"/>
+                      <w:szCs w:val="26"/>
+                    </w:rPr>
+                    <m:t>2</m:t>
+                  </m:r>
+                </m:den>
+              </m:f>
+            </m:sup>
+          </m:sSup>
+          <m:func>
+            <m:funcPr>
+              <m:ctrlPr>
+                <w:rPr>
+                  <w:rFonts w:ascii="Cambria Math" w:hAnsi="Cambria Math" w:cs="Times New Roman"/>
+                  <w:i/>
+                  <w:sz w:val="26"/>
+                  <w:szCs w:val="26"/>
+                </w:rPr>
+              </m:ctrlPr>
+            </m:funcPr>
+            <m:fName>
+              <m:r>
+                <m:rPr>
+                  <m:sty m:val="p"/>
+                </m:rPr>
+                <w:rPr>
+                  <w:rFonts w:ascii="Cambria Math" w:hAnsi="Cambria Math" w:cs="Times New Roman"/>
+                  <w:sz w:val="26"/>
+                  <w:szCs w:val="26"/>
+                </w:rPr>
+                <m:t>exp</m:t>
+              </m:r>
+            </m:fName>
+            <m:e>
+              <m:r>
+                <w:rPr>
+                  <w:rFonts w:ascii="Cambria Math" w:hAnsi="Cambria Math" w:cs="Times New Roman"/>
+                  <w:sz w:val="26"/>
+                  <w:szCs w:val="26"/>
+                </w:rPr>
+                <m:t>{ -</m:t>
+              </m:r>
+              <m:f>
+                <m:fPr>
+                  <m:ctrlPr>
+                    <w:rPr>
+                      <w:rFonts w:ascii="Cambria Math" w:hAnsi="Cambria Math" w:cs="Times New Roman"/>
+                      <w:i/>
+                      <w:sz w:val="26"/>
+                      <w:szCs w:val="26"/>
+                    </w:rPr>
+                  </m:ctrlPr>
+                </m:fPr>
+                <m:num>
+                  <m:r>
+                    <w:rPr>
+                      <w:rFonts w:ascii="Cambria Math" w:hAnsi="Cambria Math" w:cs="Times New Roman"/>
+                      <w:sz w:val="26"/>
+                      <w:szCs w:val="26"/>
+                    </w:rPr>
+                    <m:t>1</m:t>
+                  </m:r>
+                </m:num>
+                <m:den>
+                  <m:r>
+                    <w:rPr>
+                      <w:rFonts w:ascii="Cambria Math" w:hAnsi="Cambria Math" w:cs="Times New Roman"/>
+                      <w:sz w:val="26"/>
+                      <w:szCs w:val="26"/>
+                    </w:rPr>
+                    <m:t>2</m:t>
+                  </m:r>
+                </m:den>
+              </m:f>
+              <m:r>
+                <w:rPr>
+                  <w:rFonts w:ascii="Cambria Math" w:hAnsi="Cambria Math" w:cs="Times New Roman"/>
+                  <w:sz w:val="26"/>
+                  <w:szCs w:val="26"/>
+                </w:rPr>
+                <m:t xml:space="preserve"> </m:t>
+              </m:r>
+              <m:sSup>
+                <m:sSupPr>
+                  <m:ctrlPr>
+                    <w:rPr>
+                      <w:rFonts w:ascii="Cambria Math" w:hAnsi="Cambria Math" w:cs="Times New Roman"/>
+                      <w:i/>
+                      <w:sz w:val="26"/>
+                      <w:szCs w:val="26"/>
+                    </w:rPr>
+                  </m:ctrlPr>
+                </m:sSupPr>
+                <m:e>
+                  <m:d>
+                    <m:dPr>
+                      <m:ctrlPr>
+                        <w:rPr>
+                          <w:rFonts w:ascii="Cambria Math" w:hAnsi="Cambria Math" w:cs="Times New Roman"/>
+                          <w:i/>
+                          <w:sz w:val="26"/>
+                          <w:szCs w:val="26"/>
+                        </w:rPr>
+                      </m:ctrlPr>
+                    </m:dPr>
+                    <m:e>
+                      <m:sSub>
+                        <m:sSubPr>
+                          <m:ctrlPr>
+                            <w:rPr>
+                              <w:rFonts w:ascii="Cambria Math" w:hAnsi="Cambria Math" w:cs="Times New Roman"/>
+                              <w:i/>
+                              <w:sz w:val="26"/>
+                              <w:szCs w:val="26"/>
+                            </w:rPr>
+                          </m:ctrlPr>
+                        </m:sSubPr>
+                        <m:e>
+                          <m:r>
+                            <w:rPr>
+                              <w:rFonts w:ascii="Cambria Math" w:hAnsi="Cambria Math" w:cs="Times New Roman"/>
+                              <w:sz w:val="26"/>
+                              <w:szCs w:val="26"/>
+                            </w:rPr>
+                            <m:t>z</m:t>
+                          </m:r>
+                        </m:e>
+                        <m:sub>
+                          <m:r>
+                            <w:rPr>
+                              <w:rFonts w:ascii="Cambria Math" w:hAnsi="Cambria Math" w:cs="Times New Roman"/>
+                              <w:sz w:val="26"/>
+                              <w:szCs w:val="26"/>
+                            </w:rPr>
+                            <m:t>t</m:t>
+                          </m:r>
+                        </m:sub>
+                      </m:sSub>
+                      <m:r>
+                        <w:rPr>
+                          <w:rFonts w:ascii="Cambria Math" w:hAnsi="Cambria Math" w:cs="Times New Roman"/>
+                          <w:sz w:val="26"/>
+                          <w:szCs w:val="26"/>
+                        </w:rPr>
+                        <m:t>-</m:t>
+                      </m:r>
+                      <m:sSup>
+                        <m:sSupPr>
+                          <m:ctrlPr>
+                            <w:rPr>
+                              <w:rFonts w:ascii="Cambria Math" w:hAnsi="Cambria Math" w:cs="Times New Roman"/>
+                              <w:i/>
+                              <w:sz w:val="26"/>
+                              <w:szCs w:val="26"/>
+                            </w:rPr>
+                          </m:ctrlPr>
+                        </m:sSupPr>
+                        <m:e>
+                          <m:r>
+                            <w:rPr>
+                              <w:rFonts w:ascii="Cambria Math" w:hAnsi="Cambria Math" w:cs="Times New Roman"/>
+                              <w:sz w:val="26"/>
+                              <w:szCs w:val="26"/>
+                            </w:rPr>
+                            <m:t>ẑ</m:t>
+                          </m:r>
+                        </m:e>
+                        <m:sup>
+                          <m:r>
+                            <w:rPr>
+                              <w:rFonts w:ascii="Cambria Math" w:hAnsi="Cambria Math" w:cs="Times New Roman"/>
+                              <w:sz w:val="26"/>
+                              <w:szCs w:val="26"/>
+                            </w:rPr>
+                            <m:t>[k]</m:t>
+                          </m:r>
+                        </m:sup>
+                      </m:sSup>
+                    </m:e>
+                  </m:d>
+                </m:e>
+                <m:sup>
+                  <m:r>
+                    <w:rPr>
+                      <w:rFonts w:ascii="Cambria Math" w:hAnsi="Cambria Math" w:cs="Times New Roman"/>
+                      <w:sz w:val="26"/>
+                      <w:szCs w:val="26"/>
+                    </w:rPr>
+                    <m:t>T</m:t>
+                  </m:r>
+                </m:sup>
+              </m:sSup>
+              <m:r>
+                <w:rPr>
+                  <w:rFonts w:ascii="Cambria Math" w:hAnsi="Cambria Math" w:cs="Times New Roman"/>
+                  <w:sz w:val="26"/>
+                  <w:szCs w:val="26"/>
+                </w:rPr>
+                <m:t xml:space="preserve"> </m:t>
+              </m:r>
+              <m:sSup>
+                <m:sSupPr>
+                  <m:ctrlPr>
+                    <w:rPr>
+                      <w:rFonts w:ascii="Cambria Math" w:hAnsi="Cambria Math" w:cs="Times New Roman"/>
+                      <w:i/>
+                      <w:sz w:val="26"/>
+                      <w:szCs w:val="26"/>
+                    </w:rPr>
+                  </m:ctrlPr>
+                </m:sSupPr>
+                <m:e>
+                  <m:r>
+                    <w:rPr>
+                      <w:rFonts w:ascii="Cambria Math" w:hAnsi="Cambria Math" w:cs="Times New Roman"/>
+                      <w:sz w:val="26"/>
+                      <w:szCs w:val="26"/>
+                    </w:rPr>
+                    <m:t>Q</m:t>
+                  </m:r>
+                </m:e>
+                <m:sup>
+                  <m:r>
+                    <w:rPr>
+                      <w:rFonts w:ascii="Cambria Math" w:hAnsi="Cambria Math" w:cs="Times New Roman"/>
+                      <w:sz w:val="26"/>
+                      <w:szCs w:val="26"/>
+                    </w:rPr>
+                    <m:t>-1</m:t>
+                  </m:r>
+                </m:sup>
+              </m:sSup>
+              <m:r>
+                <w:rPr>
+                  <w:rFonts w:ascii="Cambria Math" w:hAnsi="Cambria Math" w:cs="Times New Roman"/>
+                  <w:sz w:val="26"/>
+                  <w:szCs w:val="26"/>
+                </w:rPr>
+                <m:t xml:space="preserve"> </m:t>
+              </m:r>
+              <m:d>
+                <m:dPr>
+                  <m:ctrlPr>
+                    <w:rPr>
+                      <w:rFonts w:ascii="Cambria Math" w:hAnsi="Cambria Math" w:cs="Times New Roman"/>
+                      <w:i/>
+                      <w:sz w:val="26"/>
+                      <w:szCs w:val="26"/>
+                    </w:rPr>
+                  </m:ctrlPr>
+                </m:dPr>
+                <m:e>
+                  <m:sSub>
+                    <m:sSubPr>
+                      <m:ctrlPr>
+                        <w:rPr>
+                          <w:rFonts w:ascii="Cambria Math" w:hAnsi="Cambria Math" w:cs="Times New Roman"/>
+                          <w:i/>
+                          <w:sz w:val="26"/>
+                          <w:szCs w:val="26"/>
+                        </w:rPr>
+                      </m:ctrlPr>
+                    </m:sSubPr>
+                    <m:e>
+                      <m:r>
+                        <w:rPr>
+                          <w:rFonts w:ascii="Cambria Math" w:hAnsi="Cambria Math" w:cs="Times New Roman"/>
+                          <w:sz w:val="26"/>
+                          <w:szCs w:val="26"/>
+                        </w:rPr>
+                        <m:t>z</m:t>
+                      </m:r>
+                    </m:e>
+                    <m:sub>
+                      <m:r>
+                        <w:rPr>
+                          <w:rFonts w:ascii="Cambria Math" w:hAnsi="Cambria Math" w:cs="Times New Roman"/>
+                          <w:sz w:val="26"/>
+                          <w:szCs w:val="26"/>
+                        </w:rPr>
+                        <m:t>t</m:t>
+                      </m:r>
+                    </m:sub>
+                  </m:sSub>
+                  <m:r>
+                    <w:rPr>
+                      <w:rFonts w:ascii="Cambria Math" w:hAnsi="Cambria Math" w:cs="Times New Roman"/>
+                      <w:sz w:val="26"/>
+                      <w:szCs w:val="26"/>
+                    </w:rPr>
+                    <m:t>-</m:t>
+                  </m:r>
+                  <m:sSup>
+                    <m:sSupPr>
+                      <m:ctrlPr>
+                        <w:rPr>
+                          <w:rFonts w:ascii="Cambria Math" w:hAnsi="Cambria Math" w:cs="Times New Roman"/>
+                          <w:i/>
+                          <w:sz w:val="26"/>
+                          <w:szCs w:val="26"/>
+                        </w:rPr>
+                      </m:ctrlPr>
+                    </m:sSupPr>
+                    <m:e>
+                      <m:r>
+                        <w:rPr>
+                          <w:rFonts w:ascii="Cambria Math" w:hAnsi="Cambria Math" w:cs="Times New Roman"/>
+                          <w:sz w:val="26"/>
+                          <w:szCs w:val="26"/>
+                        </w:rPr>
+                        <m:t>ẑ</m:t>
+                      </m:r>
+                    </m:e>
+                    <m:sup>
+                      <m:r>
+                        <w:rPr>
+                          <w:rFonts w:ascii="Cambria Math" w:hAnsi="Cambria Math" w:cs="Times New Roman"/>
+                          <w:sz w:val="26"/>
+                          <w:szCs w:val="26"/>
+                        </w:rPr>
+                        <m:t>[k]</m:t>
+                      </m:r>
+                    </m:sup>
+                  </m:sSup>
+                </m:e>
+              </m:d>
+              <m:r>
+                <w:rPr>
+                  <w:rFonts w:ascii="Cambria Math" w:hAnsi="Cambria Math" w:cs="Times New Roman"/>
+                  <w:sz w:val="26"/>
+                  <w:szCs w:val="26"/>
+                </w:rPr>
+                <m:t>}</m:t>
+              </m:r>
+            </m:e>
+          </m:func>
+        </m:oMath>
+      </m:oMathPara>
+    </w:p>
+    <w:p>
+      <w:pPr>
+        <w:spacing w:after="0" w:line="480" w:lineRule="auto"/>
+        <w:rPr>
+          <w:rFonts w:ascii="Times New Roman" w:eastAsiaTheme="minorEastAsia" w:hAnsi="Times New Roman" w:cs="Times New Roman"/>
+          <w:sz w:val="26"/>
+          <w:szCs w:val="26"/>
+        </w:rPr>
+      </w:pPr>
+    </w:p>
+    <w:p>
+      <w:pPr>
+        <w:spacing w:after="0" w:line="480" w:lineRule="auto"/>
+        <w:ind w:firstLine="720"/>
+        <w:rPr>
+          <w:rFonts w:ascii="Times New Roman" w:hAnsi="Times New Roman" w:cs="Times New Roman"/>
+          <w:sz w:val="26"/>
+          <w:szCs w:val="26"/>
+        </w:rPr>
+      </w:pPr>
+      <w:r>
+        <w:rPr>
+          <w:rFonts w:ascii="Times New Roman" w:hAnsi="Times New Roman" w:cs="Times New Roman"/>
+          <w:sz w:val="26"/>
+          <w:szCs w:val="26"/>
+        </w:rPr>
+        <w:t>Q: measurement covariance</w:t>
+      </w:r>
+    </w:p>
+    <w:p>
+      <w:pPr>
+        <w:spacing w:after="0" w:line="480" w:lineRule="auto"/>
+        <w:ind w:firstLine="720"/>
+        <w:rPr>
+          <w:rFonts w:ascii="Times New Roman" w:hAnsi="Times New Roman" w:cs="Times New Roman"/>
+          <w:sz w:val="26"/>
+          <w:szCs w:val="26"/>
+        </w:rPr>
+      </w:pPr>
+      <w:r>
+        <w:rPr>
+          <w:rFonts w:ascii="Times New Roman" w:hAnsi="Times New Roman" w:cs="Times New Roman"/>
+          <w:sz w:val="26"/>
+          <w:szCs w:val="26"/>
+        </w:rPr>
+        <w:t>z: current observation</w:t>
+      </w:r>
+    </w:p>
+    <w:p>
+      <w:pPr>
+        <w:spacing w:after="0" w:line="480" w:lineRule="auto"/>
+        <w:ind w:firstLine="720"/>
+        <w:rPr>
+          <w:rFonts w:ascii="Times New Roman" w:hAnsi="Times New Roman" w:cs="Times New Roman"/>
+          <w:sz w:val="26"/>
+          <w:szCs w:val="26"/>
+        </w:rPr>
+      </w:pPr>
+      <w:r>
+        <w:rPr>
+          <w:rFonts w:ascii="Times New Roman" w:hAnsi="Times New Roman" w:cs="Times New Roman"/>
+          <w:sz w:val="26"/>
+          <w:szCs w:val="26"/>
+        </w:rPr>
+        <w:t xml:space="preserve">ẑ: expected observation (calculated for </w:t>
+      </w:r>
+      <w:proofErr w:type="gramStart"/>
+      <w:r>
+        <w:rPr>
+          <w:rFonts w:ascii="Times New Roman" w:hAnsi="Times New Roman" w:cs="Times New Roman"/>
+          <w:sz w:val="26"/>
+          <w:szCs w:val="26"/>
+        </w:rPr>
+        <w:t>each individual</w:t>
+      </w:r>
+      <w:proofErr w:type="gramEnd"/>
+      <w:r>
+        <w:rPr>
+          <w:rFonts w:ascii="Times New Roman" w:hAnsi="Times New Roman" w:cs="Times New Roman"/>
+          <w:sz w:val="26"/>
+          <w:szCs w:val="26"/>
+        </w:rPr>
+        <w:t>)</w:t>
+      </w:r>
+    </w:p>
+    <w:p>
+      <w:pPr>
+        <w:spacing w:after="0" w:line="480" w:lineRule="auto"/>
+        <w:ind w:firstLine="720"/>
+        <w:rPr>
+          <w:rFonts w:ascii="Times New Roman" w:hAnsi="Times New Roman" w:cs="Times New Roman"/>
+          <w:sz w:val="26"/>
+          <w:szCs w:val="26"/>
+        </w:rPr>
+      </w:pPr>
+    </w:p>
+    <w:p>
+      <w:pPr>
+        <w:spacing w:after="0" w:line="480" w:lineRule="auto"/>
+        <w:rPr>
+          <w:rFonts w:ascii="Times New Roman" w:hAnsi="Times New Roman" w:cs="Times New Roman"/>
+          <w:sz w:val="26"/>
+          <w:szCs w:val="26"/>
+        </w:rPr>
+      </w:pPr>
+      <w:r>
+        <w:rPr>
+          <w:rFonts w:ascii="Times New Roman" w:hAnsi="Times New Roman" w:cs="Times New Roman"/>
+          <w:sz w:val="26"/>
+          <w:szCs w:val="26"/>
+        </w:rPr>
+        <w:lastRenderedPageBreak/>
+        <w:t>As last step, it updates the belief of observed landmarks using the EKF update rule, then resamples using the standard resampling operation.</w:t>
+      </w:r>
+    </w:p>
+    <w:p>
+      <w:pPr>
+        <w:spacing w:after="0" w:line="480" w:lineRule="auto"/>
+        <w:rPr>
+          <w:rFonts w:ascii="Times New Roman" w:hAnsi="Times New Roman" w:cs="Times New Roman"/>
+          <w:sz w:val="26"/>
+          <w:szCs w:val="26"/>
+        </w:rPr>
+      </w:pPr>
+    </w:p>
+    <w:p>
+      <w:pPr>
+        <w:spacing w:after="0" w:line="480" w:lineRule="auto"/>
+        <w:rPr>
+          <w:rFonts w:ascii="Times New Roman" w:hAnsi="Times New Roman" w:cs="Times New Roman"/>
+          <w:sz w:val="26"/>
+          <w:szCs w:val="26"/>
+        </w:rPr>
+      </w:pPr>
+    </w:p>
+    <w:p>
+      <w:pPr>
+        <w:spacing w:after="0" w:line="480" w:lineRule="auto"/>
+        <w:rPr>
+          <w:rFonts w:ascii="Times New Roman" w:hAnsi="Times New Roman" w:cs="Times New Roman"/>
+          <w:b/>
+          <w:sz w:val="26"/>
+          <w:szCs w:val="26"/>
+        </w:rPr>
+      </w:pPr>
+      <w:r>
+        <w:rPr>
+          <w:rFonts w:ascii="Times New Roman" w:hAnsi="Times New Roman" w:cs="Times New Roman"/>
+          <w:b/>
+          <w:sz w:val="26"/>
+          <w:szCs w:val="26"/>
+        </w:rPr>
+        <w:t>Computational Complexity Fast SLAM Implementation</w:t>
+      </w:r>
+    </w:p>
+    <w:p>
+      <w:pPr>
+        <w:spacing w:after="0" w:line="480" w:lineRule="auto"/>
+        <w:rPr>
+          <w:rFonts w:ascii="Times New Roman" w:hAnsi="Times New Roman" w:cs="Times New Roman"/>
+          <w:sz w:val="26"/>
+          <w:szCs w:val="26"/>
+        </w:rPr>
+      </w:pPr>
+    </w:p>
+    <w:p>
+      <w:pPr>
+        <w:spacing w:after="0" w:line="480" w:lineRule="auto"/>
+        <w:rPr>
+          <w:rFonts w:ascii="Times New Roman" w:hAnsi="Times New Roman" w:cs="Times New Roman"/>
+          <w:sz w:val="26"/>
+          <w:szCs w:val="26"/>
+        </w:rPr>
+      </w:pPr>
+      <w:r>
+        <w:rPr>
+          <w:rFonts w:ascii="Times New Roman" w:hAnsi="Times New Roman" w:cs="Times New Roman"/>
+          <w:sz w:val="26"/>
+          <w:szCs w:val="26"/>
+        </w:rPr>
+        <w:t xml:space="preserve">Update robot particles: </w:t>
+      </w:r>
+      <w:r>
+        <w:rPr>
+          <w:rFonts w:ascii="Times New Roman" w:hAnsi="Times New Roman" w:cs="Times New Roman"/>
+          <w:sz w:val="26"/>
+          <w:szCs w:val="26"/>
+        </w:rPr>
+        <w:tab/>
+      </w:r>
+      <w:r>
+        <w:rPr>
+          <w:rFonts w:ascii="Times New Roman" w:hAnsi="Times New Roman" w:cs="Times New Roman"/>
+          <w:sz w:val="26"/>
+          <w:szCs w:val="26"/>
+        </w:rPr>
+        <w:tab/>
+      </w:r>
+      <w:r>
+        <w:rPr>
+          <w:rFonts w:ascii="Times New Roman" w:hAnsi="Times New Roman" w:cs="Times New Roman"/>
+          <w:sz w:val="26"/>
+          <w:szCs w:val="26"/>
+        </w:rPr>
+        <w:tab/>
+      </w:r>
+      <w:r>
+        <w:rPr>
+          <w:rFonts w:ascii="Times New Roman" w:hAnsi="Times New Roman" w:cs="Times New Roman"/>
+          <w:sz w:val="26"/>
+          <w:szCs w:val="26"/>
+        </w:rPr>
+        <w:tab/>
+      </w:r>
+      <w:r>
+        <w:rPr>
+          <w:rFonts w:ascii="Times New Roman" w:hAnsi="Times New Roman" w:cs="Times New Roman"/>
+          <w:sz w:val="26"/>
+          <w:szCs w:val="26"/>
+        </w:rPr>
+        <w:tab/>
+      </w:r>
+      <w:r>
+        <w:rPr>
+          <w:rFonts w:ascii="Times New Roman" w:hAnsi="Times New Roman" w:cs="Times New Roman"/>
+          <w:i/>
+          <w:sz w:val="26"/>
+          <w:szCs w:val="26"/>
+        </w:rPr>
+        <w:t>O(N)</w:t>
+      </w:r>
+    </w:p>
+    <w:p>
+      <w:pPr>
+        <w:spacing w:after="0" w:line="480" w:lineRule="auto"/>
+        <w:rPr>
+          <w:rFonts w:ascii="Times New Roman" w:hAnsi="Times New Roman" w:cs="Times New Roman"/>
+          <w:sz w:val="26"/>
+          <w:szCs w:val="26"/>
+        </w:rPr>
+      </w:pPr>
+      <w:r>
+        <w:rPr>
+          <w:rFonts w:ascii="Times New Roman" w:hAnsi="Times New Roman" w:cs="Times New Roman"/>
+          <w:sz w:val="26"/>
+          <w:szCs w:val="26"/>
+        </w:rPr>
+        <w:t xml:space="preserve">Incorporate an observation into Kalman filters: </w:t>
+      </w:r>
+      <w:r>
+        <w:rPr>
+          <w:rFonts w:ascii="Times New Roman" w:hAnsi="Times New Roman" w:cs="Times New Roman"/>
+          <w:sz w:val="26"/>
+          <w:szCs w:val="26"/>
+        </w:rPr>
+        <w:tab/>
+      </w:r>
+      <w:r>
+        <w:rPr>
+          <w:rFonts w:ascii="Times New Roman" w:hAnsi="Times New Roman" w:cs="Times New Roman"/>
+          <w:sz w:val="26"/>
+          <w:szCs w:val="26"/>
+        </w:rPr>
+        <w:tab/>
+      </w:r>
+      <w:proofErr w:type="gramStart"/>
+      <w:r>
+        <w:rPr>
+          <w:rFonts w:ascii="Times New Roman" w:hAnsi="Times New Roman" w:cs="Times New Roman"/>
+          <w:i/>
+          <w:sz w:val="26"/>
+          <w:szCs w:val="26"/>
+        </w:rPr>
+        <w:t>O(</w:t>
+      </w:r>
+      <w:proofErr w:type="gramEnd"/>
+      <w:r>
+        <w:rPr>
+          <w:rFonts w:ascii="Times New Roman" w:hAnsi="Times New Roman" w:cs="Times New Roman"/>
+          <w:i/>
+          <w:sz w:val="26"/>
+          <w:szCs w:val="26"/>
+        </w:rPr>
+        <w:t>N log M)</w:t>
+      </w:r>
+    </w:p>
+    <w:p>
+      <w:pPr>
+        <w:spacing w:after="0" w:line="480" w:lineRule="auto"/>
+        <w:rPr>
+          <w:rFonts w:ascii="Times New Roman" w:hAnsi="Times New Roman" w:cs="Times New Roman"/>
+          <w:sz w:val="26"/>
+          <w:szCs w:val="26"/>
+          <w:u w:val="single"/>
+        </w:rPr>
+      </w:pPr>
+      <w:r>
+        <w:rPr>
+          <w:rFonts w:ascii="Times New Roman" w:hAnsi="Times New Roman" w:cs="Times New Roman"/>
+          <w:sz w:val="26"/>
+          <w:szCs w:val="26"/>
+          <w:u w:val="single"/>
+        </w:rPr>
+        <w:t xml:space="preserve">Resample particle set: </w:t>
+      </w:r>
+      <w:r>
+        <w:rPr>
+          <w:rFonts w:ascii="Times New Roman" w:hAnsi="Times New Roman" w:cs="Times New Roman"/>
+          <w:sz w:val="26"/>
+          <w:szCs w:val="26"/>
+          <w:u w:val="single"/>
+        </w:rPr>
+        <w:tab/>
+      </w:r>
+      <w:r>
+        <w:rPr>
+          <w:rFonts w:ascii="Times New Roman" w:hAnsi="Times New Roman" w:cs="Times New Roman"/>
+          <w:sz w:val="26"/>
+          <w:szCs w:val="26"/>
+          <w:u w:val="single"/>
+        </w:rPr>
+        <w:tab/>
+      </w:r>
+      <w:r>
+        <w:rPr>
+          <w:rFonts w:ascii="Times New Roman" w:hAnsi="Times New Roman" w:cs="Times New Roman"/>
+          <w:sz w:val="26"/>
+          <w:szCs w:val="26"/>
+          <w:u w:val="single"/>
+        </w:rPr>
+        <w:tab/>
+      </w:r>
+      <w:r>
+        <w:rPr>
+          <w:rFonts w:ascii="Times New Roman" w:hAnsi="Times New Roman" w:cs="Times New Roman"/>
+          <w:sz w:val="26"/>
+          <w:szCs w:val="26"/>
+          <w:u w:val="single"/>
+        </w:rPr>
+        <w:tab/>
+      </w:r>
+      <w:r>
+        <w:rPr>
+          <w:rFonts w:ascii="Times New Roman" w:hAnsi="Times New Roman" w:cs="Times New Roman"/>
+          <w:sz w:val="26"/>
+          <w:szCs w:val="26"/>
+          <w:u w:val="single"/>
+        </w:rPr>
+        <w:tab/>
+      </w:r>
+      <w:proofErr w:type="gramStart"/>
+      <w:r>
+        <w:rPr>
+          <w:rFonts w:ascii="Times New Roman" w:hAnsi="Times New Roman" w:cs="Times New Roman"/>
+          <w:i/>
+          <w:sz w:val="26"/>
+          <w:szCs w:val="26"/>
+          <w:u w:val="single"/>
+        </w:rPr>
+        <w:t>O(</w:t>
+      </w:r>
+      <w:proofErr w:type="gramEnd"/>
+      <w:r>
+        <w:rPr>
+          <w:rFonts w:ascii="Times New Roman" w:hAnsi="Times New Roman" w:cs="Times New Roman"/>
+          <w:i/>
+          <w:sz w:val="26"/>
+          <w:szCs w:val="26"/>
+          <w:u w:val="single"/>
+        </w:rPr>
+        <w:t>N log M)</w:t>
+      </w:r>
+    </w:p>
+    <w:p>
+      <w:pPr>
+        <w:spacing w:after="0" w:line="480" w:lineRule="auto"/>
+        <w:rPr>
+          <w:rFonts w:ascii="Times New Roman" w:hAnsi="Times New Roman" w:cs="Times New Roman"/>
+          <w:sz w:val="26"/>
+          <w:szCs w:val="26"/>
+        </w:rPr>
+      </w:pPr>
+      <w:r>
+        <w:rPr>
+          <w:rFonts w:ascii="Times New Roman" w:hAnsi="Times New Roman" w:cs="Times New Roman"/>
+          <w:sz w:val="26"/>
+          <w:szCs w:val="26"/>
+        </w:rPr>
+        <w:t xml:space="preserve">Total: </w:t>
+      </w:r>
+      <w:r>
+        <w:rPr>
+          <w:rFonts w:ascii="Times New Roman" w:hAnsi="Times New Roman" w:cs="Times New Roman"/>
+          <w:sz w:val="26"/>
+          <w:szCs w:val="26"/>
+        </w:rPr>
+        <w:tab/>
+      </w:r>
+      <w:r>
+        <w:rPr>
+          <w:rFonts w:ascii="Times New Roman" w:hAnsi="Times New Roman" w:cs="Times New Roman"/>
+          <w:sz w:val="26"/>
+          <w:szCs w:val="26"/>
+        </w:rPr>
+        <w:tab/>
+      </w:r>
+      <w:r>
+        <w:rPr>
+          <w:rFonts w:ascii="Times New Roman" w:hAnsi="Times New Roman" w:cs="Times New Roman"/>
+          <w:sz w:val="26"/>
+          <w:szCs w:val="26"/>
+        </w:rPr>
+        <w:tab/>
+      </w:r>
+      <w:r>
+        <w:rPr>
+          <w:rFonts w:ascii="Times New Roman" w:hAnsi="Times New Roman" w:cs="Times New Roman"/>
+          <w:sz w:val="26"/>
+          <w:szCs w:val="26"/>
+        </w:rPr>
+        <w:tab/>
+      </w:r>
+      <w:r>
+        <w:rPr>
+          <w:rFonts w:ascii="Times New Roman" w:hAnsi="Times New Roman" w:cs="Times New Roman"/>
+          <w:sz w:val="26"/>
+          <w:szCs w:val="26"/>
+        </w:rPr>
+        <w:tab/>
+      </w:r>
+      <w:r>
+        <w:rPr>
+          <w:rFonts w:ascii="Times New Roman" w:hAnsi="Times New Roman" w:cs="Times New Roman"/>
+          <w:sz w:val="26"/>
+          <w:szCs w:val="26"/>
+        </w:rPr>
+        <w:tab/>
+      </w:r>
+      <w:r>
+        <w:rPr>
+          <w:rFonts w:ascii="Times New Roman" w:hAnsi="Times New Roman" w:cs="Times New Roman"/>
+          <w:sz w:val="26"/>
+          <w:szCs w:val="26"/>
+        </w:rPr>
+        <w:tab/>
+      </w:r>
+      <w:r>
+        <w:rPr>
+          <w:rFonts w:ascii="Times New Roman" w:hAnsi="Times New Roman" w:cs="Times New Roman"/>
+          <w:sz w:val="26"/>
+          <w:szCs w:val="26"/>
+        </w:rPr>
+        <w:tab/>
+      </w:r>
+      <w:proofErr w:type="gramStart"/>
+      <w:r>
+        <w:rPr>
+          <w:rFonts w:ascii="Times New Roman" w:hAnsi="Times New Roman" w:cs="Times New Roman"/>
+          <w:i/>
+          <w:sz w:val="26"/>
+          <w:szCs w:val="26"/>
+        </w:rPr>
+        <w:t>O(</w:t>
+      </w:r>
+      <w:proofErr w:type="gramEnd"/>
+      <w:r>
+        <w:rPr>
+          <w:rFonts w:ascii="Times New Roman" w:hAnsi="Times New Roman" w:cs="Times New Roman"/>
+          <w:i/>
+          <w:sz w:val="26"/>
+          <w:szCs w:val="26"/>
+        </w:rPr>
+        <w:t>N log M)</w:t>
+      </w:r>
+      <w:r>
+        <w:rPr>
+          <w:rFonts w:ascii="Times New Roman" w:hAnsi="Times New Roman" w:cs="Times New Roman"/>
+          <w:sz w:val="26"/>
+          <w:szCs w:val="26"/>
+        </w:rPr>
+        <w:t xml:space="preserve"> </w:t>
+      </w:r>
+    </w:p>
+    <w:p>
+      <w:pPr>
+        <w:spacing w:after="0" w:line="480" w:lineRule="auto"/>
+        <w:rPr>
+          <w:rFonts w:ascii="Times New Roman" w:hAnsi="Times New Roman" w:cs="Times New Roman"/>
+          <w:sz w:val="26"/>
+          <w:szCs w:val="26"/>
+        </w:rPr>
+      </w:pPr>
+      <w:r>
+        <w:rPr>
+          <w:rFonts w:ascii="Times New Roman" w:hAnsi="Times New Roman" w:cs="Times New Roman"/>
+          <w:sz w:val="26"/>
+          <w:szCs w:val="26"/>
+        </w:rPr>
+        <w:t>(</w:t>
+      </w:r>
+      <w:r>
+        <w:rPr>
+          <w:rFonts w:ascii="Times New Roman" w:hAnsi="Times New Roman" w:cs="Times New Roman"/>
+          <w:i/>
+          <w:sz w:val="26"/>
+          <w:szCs w:val="26"/>
+        </w:rPr>
+        <w:t>where N is the number of particles and M is the number of map features</w:t>
+      </w:r>
+      <w:r>
+        <w:rPr>
+          <w:rFonts w:ascii="Times New Roman" w:hAnsi="Times New Roman" w:cs="Times New Roman"/>
+          <w:sz w:val="26"/>
+          <w:szCs w:val="26"/>
+        </w:rPr>
+        <w:t>)</w:t>
+      </w:r>
+    </w:p>
+    <w:p>
+      <w:pPr>
+        <w:spacing w:after="0" w:line="480" w:lineRule="auto"/>
+        <w:rPr>
+          <w:rFonts w:ascii="Times New Roman" w:hAnsi="Times New Roman" w:cs="Times New Roman"/>
+          <w:sz w:val="26"/>
+          <w:szCs w:val="26"/>
+        </w:rPr>
+      </w:pPr>
+    </w:p>
+    <w:p>
+      <w:pPr>
+        <w:spacing w:after="0" w:line="480" w:lineRule="auto"/>
+        <w:rPr>
+          <w:rFonts w:ascii="Times New Roman" w:hAnsi="Times New Roman" w:cs="Times New Roman"/>
+          <w:b/>
+          <w:sz w:val="26"/>
+          <w:szCs w:val="26"/>
+        </w:rPr>
+      </w:pPr>
+      <w:r>
+        <w:rPr>
+          <w:rFonts w:ascii="Times New Roman" w:hAnsi="Times New Roman" w:cs="Times New Roman"/>
+          <w:b/>
+          <w:sz w:val="26"/>
+          <w:szCs w:val="26"/>
+        </w:rPr>
+        <w:t>Fast SLAM 2.0</w:t>
+      </w:r>
+    </w:p>
+    <w:p>
+      <w:pPr>
+        <w:spacing w:after="0" w:line="480" w:lineRule="auto"/>
+        <w:rPr>
+          <w:rFonts w:ascii="Times New Roman" w:hAnsi="Times New Roman" w:cs="Times New Roman"/>
+          <w:sz w:val="26"/>
+          <w:szCs w:val="26"/>
+        </w:rPr>
+      </w:pPr>
+    </w:p>
+    <w:p>
+      <w:pPr>
+        <w:spacing w:after="0" w:line="480" w:lineRule="auto"/>
+        <w:jc w:val="both"/>
+        <w:rPr>
+          <w:rFonts w:ascii="Times New Roman" w:hAnsi="Times New Roman" w:cs="Times New Roman"/>
+          <w:sz w:val="26"/>
+          <w:szCs w:val="26"/>
+        </w:rPr>
+      </w:pPr>
+      <w:r>
+        <w:rPr>
+          <w:rFonts w:ascii="Times New Roman" w:hAnsi="Times New Roman" w:cs="Times New Roman"/>
+          <w:sz w:val="26"/>
+          <w:szCs w:val="26"/>
+        </w:rPr>
+        <w:t xml:space="preserve">Second iteration of Fast SLAM proposed by </w:t>
+      </w:r>
+      <w:proofErr w:type="spellStart"/>
+      <w:r>
+        <w:rPr>
+          <w:rFonts w:ascii="Times New Roman" w:hAnsi="Times New Roman" w:cs="Times New Roman"/>
+          <w:sz w:val="26"/>
+          <w:szCs w:val="26"/>
+        </w:rPr>
+        <w:t>Montemerlo</w:t>
+      </w:r>
+      <w:proofErr w:type="spellEnd"/>
+      <w:r>
+        <w:rPr>
+          <w:rFonts w:ascii="Times New Roman" w:hAnsi="Times New Roman" w:cs="Times New Roman"/>
+          <w:sz w:val="26"/>
+          <w:szCs w:val="26"/>
+        </w:rPr>
+        <w:t xml:space="preserve"> et al. in 2003, which considers the measurements during the sampling.</w:t>
+      </w:r>
+    </w:p>
+    <w:p>
+      <w:pPr>
+        <w:spacing w:after="0" w:line="480" w:lineRule="auto"/>
+        <w:rPr>
+          <w:rFonts w:ascii="Times New Roman" w:hAnsi="Times New Roman" w:cs="Times New Roman"/>
+          <w:sz w:val="26"/>
+          <w:szCs w:val="26"/>
+        </w:rPr>
+      </w:pPr>
+    </w:p>
+    <w:p>
+      <w:pPr>
+        <w:spacing w:after="0"/>
+        <w:rPr>
+          <w:rFonts w:ascii="Times New Roman" w:eastAsiaTheme="minorEastAsia" w:hAnsi="Times New Roman" w:cs="Times New Roman"/>
+          <w:sz w:val="26"/>
+          <w:szCs w:val="26"/>
+        </w:rPr>
+      </w:pPr>
+      <m:oMathPara>
+        <m:oMath>
+          <m:sSubSup>
+            <m:sSubSupPr>
+              <m:ctrlPr>
+                <w:rPr>
+                  <w:rFonts w:ascii="Cambria Math" w:hAnsi="Cambria Math" w:cs="Times New Roman"/>
+                  <w:i/>
+                  <w:sz w:val="26"/>
+                  <w:szCs w:val="26"/>
+                </w:rPr>
+              </m:ctrlPr>
+            </m:sSubSupPr>
+            <m:e>
+              <m:r>
+                <w:rPr>
+                  <w:rFonts w:ascii="Cambria Math" w:hAnsi="Cambria Math" w:cs="Times New Roman"/>
+                  <w:sz w:val="26"/>
+                  <w:szCs w:val="26"/>
+                </w:rPr>
+                <m:t>x</m:t>
+              </m:r>
+            </m:e>
+            <m:sub>
+              <m:r>
+                <w:rPr>
+                  <w:rFonts w:ascii="Cambria Math" w:hAnsi="Cambria Math" w:cs="Times New Roman"/>
+                  <w:sz w:val="26"/>
+                  <w:szCs w:val="26"/>
+                </w:rPr>
+                <m:t>t</m:t>
+              </m:r>
+            </m:sub>
+            <m:sup>
+              <m:r>
+                <w:rPr>
+                  <w:rFonts w:ascii="Cambria Math" w:hAnsi="Cambria Math" w:cs="Times New Roman"/>
+                  <w:sz w:val="26"/>
+                  <w:szCs w:val="26"/>
+                </w:rPr>
+                <m:t>[k]</m:t>
+              </m:r>
+            </m:sup>
+          </m:sSubSup>
+          <m:r>
+            <w:rPr>
+              <w:rFonts w:ascii="Cambria Math" w:hAnsi="Cambria Math" w:cs="Times New Roman"/>
+              <w:sz w:val="26"/>
+              <w:szCs w:val="26"/>
+            </w:rPr>
+            <m:t xml:space="preserve"> ~ p</m:t>
+          </m:r>
+          <m:d>
+            <m:dPr>
+              <m:endChr m:val="|"/>
+              <m:ctrlPr>
+                <w:rPr>
+                  <w:rFonts w:ascii="Cambria Math" w:hAnsi="Cambria Math" w:cs="Times New Roman"/>
+                  <w:i/>
+                  <w:sz w:val="26"/>
+                  <w:szCs w:val="26"/>
+                </w:rPr>
+              </m:ctrlPr>
+            </m:dPr>
+            <m:e>
+              <m:sSub>
+                <m:sSubPr>
+                  <m:ctrlPr>
+                    <w:rPr>
+                      <w:rFonts w:ascii="Cambria Math" w:hAnsi="Cambria Math" w:cs="Times New Roman"/>
+                      <w:i/>
+                      <w:sz w:val="26"/>
+                      <w:szCs w:val="26"/>
+                    </w:rPr>
+                  </m:ctrlPr>
+                </m:sSubPr>
+                <m:e>
+                  <m:r>
+                    <w:rPr>
+                      <w:rFonts w:ascii="Cambria Math" w:hAnsi="Cambria Math" w:cs="Times New Roman"/>
+                      <w:sz w:val="26"/>
+                      <w:szCs w:val="26"/>
+                    </w:rPr>
+                    <m:t>x</m:t>
+                  </m:r>
+                </m:e>
+                <m:sub>
+                  <m:r>
+                    <w:rPr>
+                      <w:rFonts w:ascii="Cambria Math" w:hAnsi="Cambria Math" w:cs="Times New Roman"/>
+                      <w:sz w:val="26"/>
+                      <w:szCs w:val="26"/>
+                    </w:rPr>
+                    <m:t>t</m:t>
+                  </m:r>
+                </m:sub>
+              </m:sSub>
+              <m:r>
+                <w:rPr>
+                  <w:rFonts w:ascii="Cambria Math" w:hAnsi="Cambria Math" w:cs="Times New Roman"/>
+                  <w:sz w:val="26"/>
+                  <w:szCs w:val="26"/>
+                </w:rPr>
+                <m:t xml:space="preserve"> </m:t>
+              </m:r>
+            </m:e>
+          </m:d>
+          <m:r>
+            <w:rPr>
+              <w:rFonts w:ascii="Cambria Math" w:hAnsi="Cambria Math" w:cs="Times New Roman"/>
+              <w:sz w:val="26"/>
+              <w:szCs w:val="26"/>
+            </w:rPr>
+            <m:t xml:space="preserve"> </m:t>
+          </m:r>
+          <m:sSubSup>
+            <m:sSubSupPr>
+              <m:ctrlPr>
+                <w:rPr>
+                  <w:rFonts w:ascii="Cambria Math" w:hAnsi="Cambria Math" w:cs="Times New Roman"/>
+                  <w:i/>
+                  <w:sz w:val="26"/>
+                  <w:szCs w:val="26"/>
+                </w:rPr>
+              </m:ctrlPr>
+            </m:sSubSupPr>
+            <m:e>
+              <m:r>
+                <w:rPr>
+                  <w:rFonts w:ascii="Cambria Math" w:hAnsi="Cambria Math" w:cs="Times New Roman"/>
+                  <w:sz w:val="26"/>
+                  <w:szCs w:val="26"/>
+                </w:rPr>
+                <m:t>x</m:t>
+              </m:r>
+            </m:e>
+            <m:sub>
+              <m:r>
+                <w:rPr>
+                  <w:rFonts w:ascii="Cambria Math" w:hAnsi="Cambria Math" w:cs="Times New Roman"/>
+                  <w:sz w:val="26"/>
+                  <w:szCs w:val="26"/>
+                </w:rPr>
+                <m:t>1:t-1</m:t>
+              </m:r>
+            </m:sub>
+            <m:sup>
+              <m:r>
+                <w:rPr>
+                  <w:rFonts w:ascii="Cambria Math" w:hAnsi="Cambria Math" w:cs="Times New Roman"/>
+                  <w:sz w:val="26"/>
+                  <w:szCs w:val="26"/>
+                </w:rPr>
+                <m:t>[k]</m:t>
+              </m:r>
+            </m:sup>
+          </m:sSubSup>
+          <m:r>
+            <w:rPr>
+              <w:rFonts w:ascii="Cambria Math" w:hAnsi="Cambria Math" w:cs="Times New Roman"/>
+              <w:sz w:val="26"/>
+              <w:szCs w:val="26"/>
+            </w:rPr>
+            <m:t xml:space="preserve">, </m:t>
+          </m:r>
+          <m:sSub>
+            <m:sSubPr>
+              <m:ctrlPr>
+                <w:rPr>
+                  <w:rFonts w:ascii="Cambria Math" w:hAnsi="Cambria Math" w:cs="Times New Roman"/>
+                  <w:i/>
+                  <w:sz w:val="26"/>
+                  <w:szCs w:val="26"/>
+                </w:rPr>
+              </m:ctrlPr>
+            </m:sSubPr>
+            <m:e>
+              <m:r>
+                <w:rPr>
+                  <w:rFonts w:ascii="Cambria Math" w:hAnsi="Cambria Math" w:cs="Times New Roman"/>
+                  <w:sz w:val="26"/>
+                  <w:szCs w:val="26"/>
+                </w:rPr>
+                <m:t>u</m:t>
+              </m:r>
+            </m:e>
+            <m:sub>
+              <m:r>
+                <w:rPr>
+                  <w:rFonts w:ascii="Cambria Math" w:hAnsi="Cambria Math" w:cs="Times New Roman"/>
+                  <w:sz w:val="26"/>
+                  <w:szCs w:val="26"/>
+                </w:rPr>
+                <m:t>1:t</m:t>
+              </m:r>
+            </m:sub>
+          </m:sSub>
+          <m:r>
+            <w:rPr>
+              <w:rFonts w:ascii="Cambria Math" w:hAnsi="Cambria Math" w:cs="Times New Roman"/>
+              <w:sz w:val="26"/>
+              <w:szCs w:val="26"/>
+            </w:rPr>
+            <m:t xml:space="preserve">, </m:t>
+          </m:r>
+          <m:sSub>
+            <m:sSubPr>
+              <m:ctrlPr>
+                <w:rPr>
+                  <w:rFonts w:ascii="Cambria Math" w:hAnsi="Cambria Math" w:cs="Times New Roman"/>
+                  <w:i/>
+                  <w:sz w:val="26"/>
+                  <w:szCs w:val="26"/>
+                </w:rPr>
+              </m:ctrlPr>
+            </m:sSubPr>
+            <m:e>
+              <m:r>
+                <w:rPr>
+                  <w:rFonts w:ascii="Cambria Math" w:hAnsi="Cambria Math" w:cs="Times New Roman"/>
+                  <w:sz w:val="26"/>
+                  <w:szCs w:val="26"/>
+                </w:rPr>
+                <m:t>z</m:t>
+              </m:r>
+            </m:e>
+            <m:sub>
+              <m:r>
+                <w:rPr>
+                  <w:rFonts w:ascii="Cambria Math" w:hAnsi="Cambria Math" w:cs="Times New Roman"/>
+                  <w:sz w:val="26"/>
+                  <w:szCs w:val="26"/>
+                </w:rPr>
+                <m:t>1:t</m:t>
+              </m:r>
+            </m:sub>
+          </m:sSub>
+          <m:r>
+            <w:rPr>
+              <w:rFonts w:ascii="Cambria Math" w:hAnsi="Cambria Math" w:cs="Times New Roman"/>
+              <w:sz w:val="26"/>
+              <w:szCs w:val="26"/>
+            </w:rPr>
+            <m:t>)</m:t>
+          </m:r>
+        </m:oMath>
+      </m:oMathPara>
+    </w:p>
+    <w:p>
+      <w:pPr>
+        <w:spacing w:after="0" w:line="480" w:lineRule="auto"/>
+        <w:rPr>
+          <w:rFonts w:ascii="Times New Roman" w:hAnsi="Times New Roman" w:cs="Times New Roman"/>
+          <w:sz w:val="26"/>
+          <w:szCs w:val="26"/>
+        </w:rPr>
+      </w:pPr>
+    </w:p>
+    <w:p>
+      <w:pPr>
+        <w:spacing w:after="0" w:line="480" w:lineRule="auto"/>
+        <w:jc w:val="both"/>
+        <w:rPr>
+          <w:rFonts w:ascii="Times New Roman" w:hAnsi="Times New Roman" w:cs="Times New Roman"/>
+          <w:sz w:val="26"/>
+          <w:szCs w:val="26"/>
+        </w:rPr>
+      </w:pPr>
+      <w:r>
+        <w:rPr>
+          <w:rFonts w:ascii="Times New Roman" w:hAnsi="Times New Roman" w:cs="Times New Roman"/>
+          <w:sz w:val="26"/>
+          <w:szCs w:val="26"/>
+        </w:rPr>
+        <w:t>This leads to proposal distribution being more peaked around the true state where the system is in. As a result, less samples are needed.  Compared to Fast SLAM 1.0, Fast SLAM 2.0 is more robust and accurate, however it is more complex.</w:t>
+      </w:r>
     </w:p>
     <w:p>
       <w:pPr>
@@ -2439,101 +4210,6 @@
           <w:szCs w:val="26"/>
         </w:rPr>
       </w:pPr>
-      <w:r>
-        <w:rPr>
-          <w:rFonts w:ascii="Times New Roman" w:eastAsiaTheme="minorEastAsia" w:hAnsi="Times New Roman" w:cs="Times New Roman"/>
-          <w:noProof/>
-          <w:sz w:val="26"/>
-          <w:szCs w:val="26"/>
-        </w:rPr>
-        <w:drawing>
-          <wp:inline distT="0" distB="0" distL="0" distR="0" wp14:anchorId="561B7990" wp14:editId="3E274015">
-            <wp:extent cx="5722620" cy="2788920"/>
-            <wp:effectExtent l="0" t="0" r="0" b="0"/>
-            <wp:docPr id="2" name="Picture 2"/>
-            <wp:cNvGraphicFramePr>
-              <a:graphicFrameLocks xmlns:a="http://schemas.openxmlformats.org/drawingml/2006/main" noChangeAspect="1"/>
-            </wp:cNvGraphicFramePr>
-            <a:graphic xmlns:a="http://schemas.openxmlformats.org/drawingml/2006/main">
-              <a:graphicData uri="http://schemas.openxmlformats.org/drawingml/2006/picture">
-                <pic:pic xmlns:pic="http://schemas.openxmlformats.org/drawingml/2006/picture">
-                  <pic:nvPicPr>
-                    <pic:cNvPr id="0" name="Picture 2"/>
-                    <pic:cNvPicPr>
-                      <a:picLocks noChangeAspect="1" noChangeArrowheads="1"/>
-                    </pic:cNvPicPr>
-                  </pic:nvPicPr>
-                  <pic:blipFill>
-                    <a:blip r:embed="rId6">
-                      <a:extLst>
-                        <a:ext uri="{28A0092B-C50C-407E-A947-70E740481C1C}">
-                          <a14:useLocalDpi xmlns:a14="http://schemas.microsoft.com/office/drawing/2010/main" val="0"/>
-                        </a:ext>
-                      </a:extLst>
-                    </a:blip>
-                    <a:srcRect/>
-                    <a:stretch>
-                      <a:fillRect/>
-                    </a:stretch>
-                  </pic:blipFill>
-                  <pic:spPr bwMode="auto">
-                    <a:xfrm>
-                      <a:off x="0" y="0"/>
-                      <a:ext cx="5722620" cy="2788920"/>
-                    </a:xfrm>
-                    <a:prstGeom prst="rect">
-                      <a:avLst/>
-                    </a:prstGeom>
-                    <a:noFill/>
-                    <a:ln>
-                      <a:noFill/>
-                    </a:ln>
-                  </pic:spPr>
-                </pic:pic>
-              </a:graphicData>
-            </a:graphic>
-          </wp:inline>
-        </w:drawing>
-      </w:r>
-    </w:p>
-    <w:p>
-      <w:pPr>
-        <w:pStyle w:val="Default"/>
-        <w:jc w:val="center"/>
-      </w:pPr>
-      <w:bookmarkStart w:id="0" w:name="_Hlk6178888"/>
-      <w:r>
-        <w:rPr>
-          <w:rFonts w:eastAsiaTheme="minorEastAsia"/>
-          <w:sz w:val="26"/>
-          <w:szCs w:val="26"/>
-        </w:rPr>
-        <w:t xml:space="preserve">Figure </w:t>
-      </w:r>
-      <w:r>
-        <w:rPr>
-          <w:rFonts w:eastAsiaTheme="minorEastAsia"/>
-          <w:sz w:val="26"/>
-          <w:szCs w:val="26"/>
-        </w:rPr>
-        <w:t>3</w:t>
-      </w:r>
-      <w:r>
-        <w:rPr>
-          <w:rFonts w:eastAsiaTheme="minorEastAsia"/>
-          <w:sz w:val="26"/>
-          <w:szCs w:val="26"/>
-        </w:rPr>
-        <w:t xml:space="preserve"> </w:t>
-      </w:r>
-      <w:r>
-        <w:rPr>
-          <w:sz w:val="26"/>
-          <w:szCs w:val="26"/>
-        </w:rPr>
-        <w:t>Bayes network for the Fast SLAM problem</w:t>
-      </w:r>
-      <w:bookmarkEnd w:id="0"/>
     </w:p>
     <w:p>
       <w:pPr>
@@ -2541,21 +4217,12 @@
           <w:tab w:val="left" w:pos="6872"/>
         </w:tabs>
         <w:spacing w:line="480" w:lineRule="auto"/>
-        <w:jc w:val="center"/>
-        <w:rPr>
-          <w:rFonts w:ascii="Times New Roman" w:hAnsi="Times New Roman" w:cs="Times New Roman"/>
-          <w:sz w:val="26"/>
-          <w:szCs w:val="26"/>
-        </w:rPr>
-      </w:pPr>
-      <w:r>
-        <w:rPr>
-          <w:rFonts w:ascii="Times New Roman" w:hAnsi="Times New Roman" w:cs="Times New Roman"/>
-          <w:sz w:val="26"/>
-          <w:szCs w:val="26"/>
-        </w:rPr>
-        <w:t xml:space="preserve"> </w:t>
-      </w:r>
+        <w:rPr>
+          <w:rFonts w:ascii="Times New Roman" w:hAnsi="Times New Roman" w:cs="Times New Roman"/>
+          <w:sz w:val="26"/>
+          <w:szCs w:val="26"/>
+        </w:rPr>
+      </w:pPr>
     </w:p>
     <w:p>
       <w:pPr>
@@ -2564,6 +4231,105 @@
         </w:tabs>
         <w:spacing w:line="480" w:lineRule="auto"/>
         <w:rPr>
+          <w:rFonts w:ascii="Times New Roman" w:hAnsi="Times New Roman" w:cs="Times New Roman"/>
+          <w:sz w:val="26"/>
+          <w:szCs w:val="26"/>
+        </w:rPr>
+      </w:pPr>
+    </w:p>
+    <w:p>
+      <w:pPr>
+        <w:tabs>
+          <w:tab w:val="left" w:pos="6872"/>
+        </w:tabs>
+        <w:spacing w:line="480" w:lineRule="auto"/>
+        <w:rPr>
+          <w:rFonts w:ascii="Times New Roman" w:hAnsi="Times New Roman" w:cs="Times New Roman"/>
+          <w:sz w:val="26"/>
+          <w:szCs w:val="26"/>
+        </w:rPr>
+      </w:pPr>
+    </w:p>
+    <w:p>
+      <w:pPr>
+        <w:tabs>
+          <w:tab w:val="left" w:pos="6872"/>
+        </w:tabs>
+        <w:spacing w:line="480" w:lineRule="auto"/>
+        <w:rPr>
+          <w:rFonts w:ascii="Times New Roman" w:hAnsi="Times New Roman" w:cs="Times New Roman"/>
+          <w:sz w:val="26"/>
+          <w:szCs w:val="26"/>
+        </w:rPr>
+      </w:pPr>
+    </w:p>
+    <w:p>
+      <w:pPr>
+        <w:tabs>
+          <w:tab w:val="left" w:pos="6872"/>
+        </w:tabs>
+        <w:spacing w:line="480" w:lineRule="auto"/>
+        <w:rPr>
+          <w:rFonts w:ascii="Times New Roman" w:hAnsi="Times New Roman" w:cs="Times New Roman"/>
+          <w:sz w:val="26"/>
+          <w:szCs w:val="26"/>
+        </w:rPr>
+      </w:pPr>
+    </w:p>
+    <w:p>
+      <w:pPr>
+        <w:tabs>
+          <w:tab w:val="left" w:pos="6872"/>
+        </w:tabs>
+        <w:spacing w:line="480" w:lineRule="auto"/>
+        <w:rPr>
+          <w:rFonts w:ascii="Times New Roman" w:hAnsi="Times New Roman" w:cs="Times New Roman"/>
+          <w:sz w:val="26"/>
+          <w:szCs w:val="26"/>
+        </w:rPr>
+      </w:pPr>
+    </w:p>
+    <w:p>
+      <w:pPr>
+        <w:tabs>
+          <w:tab w:val="left" w:pos="6872"/>
+        </w:tabs>
+        <w:spacing w:line="480" w:lineRule="auto"/>
+        <w:rPr>
+          <w:rFonts w:ascii="Times New Roman" w:hAnsi="Times New Roman" w:cs="Times New Roman"/>
+          <w:sz w:val="26"/>
+          <w:szCs w:val="26"/>
+        </w:rPr>
+      </w:pPr>
+    </w:p>
+    <w:p>
+      <w:pPr>
+        <w:spacing w:after="0" w:line="480" w:lineRule="auto"/>
+        <w:rPr>
+          <w:rFonts w:ascii="Times New Roman" w:hAnsi="Times New Roman" w:cs="Times New Roman"/>
+          <w:b/>
+          <w:sz w:val="26"/>
+          <w:szCs w:val="26"/>
+        </w:rPr>
+      </w:pPr>
+      <w:r>
+        <w:rPr>
+          <w:rFonts w:ascii="Times New Roman" w:hAnsi="Times New Roman" w:cs="Times New Roman"/>
+          <w:b/>
+          <w:sz w:val="26"/>
+          <w:szCs w:val="26"/>
+        </w:rPr>
+        <w:lastRenderedPageBreak/>
+        <w:t>Implementation of Particle Filter SLAM</w:t>
+      </w:r>
+    </w:p>
+    <w:p>
+      <w:pPr>
+        <w:tabs>
+          <w:tab w:val="left" w:pos="6872"/>
+        </w:tabs>
+        <w:spacing w:line="480" w:lineRule="auto"/>
+        <w:rPr>
           <w:rFonts w:ascii="Times New Roman" w:eastAsiaTheme="minorEastAsia" w:hAnsi="Times New Roman" w:cs="Times New Roman"/>
           <w:sz w:val="26"/>
           <w:szCs w:val="26"/>
@@ -2576,7 +4342,6 @@
           <w:sz w:val="26"/>
           <w:szCs w:val="26"/>
         </w:rPr>
-        <w:lastRenderedPageBreak/>
         <w:drawing>
           <wp:inline distT="0" distB="0" distL="0" distR="0" wp14:anchorId="689EC9A3" wp14:editId="5BBA4D7B">
             <wp:extent cx="3345180" cy="3966428"/>
@@ -2595,7 +4360,7 @@
                     </pic:cNvPicPr>
                   </pic:nvPicPr>
                   <pic:blipFill rotWithShape="1">
-                    <a:blip r:embed="rId7">
+                    <a:blip r:embed="rId6">
                       <a:extLst>
                         <a:ext uri="{28A0092B-C50C-407E-A947-70E740481C1C}">
                           <a14:useLocalDpi xmlns:a14="http://schemas.microsoft.com/office/drawing/2010/main" val="0"/>
@@ -2637,9 +4402,9 @@
           <w:szCs w:val="26"/>
         </w:rPr>
         <w:drawing>
-          <wp:inline distT="0" distB="0" distL="0" distR="0" wp14:anchorId="0D46704D" wp14:editId="111B76D0">
-            <wp:extent cx="5600700" cy="4716780"/>
-            <wp:effectExtent l="0" t="0" r="0" b="7620"/>
+          <wp:inline distT="0" distB="0" distL="0" distR="0" wp14:anchorId="0D46704D" wp14:editId="38D3AAF0">
+            <wp:extent cx="5158740" cy="4344573"/>
+            <wp:effectExtent l="0" t="0" r="3810" b="0"/>
             <wp:docPr id="19" name="Picture 19"/>
             <wp:cNvGraphicFramePr>
               <a:graphicFrameLocks xmlns:a="http://schemas.openxmlformats.org/drawingml/2006/main" noChangeAspect="1"/>
@@ -2654,7 +4419,7 @@
                     </pic:cNvPicPr>
                   </pic:nvPicPr>
                   <pic:blipFill rotWithShape="1">
-                    <a:blip r:embed="rId8">
+                    <a:blip r:embed="rId7">
                       <a:extLst>
                         <a:ext uri="{28A0092B-C50C-407E-A947-70E740481C1C}">
                           <a14:useLocalDpi xmlns:a14="http://schemas.microsoft.com/office/drawing/2010/main" val="0"/>
@@ -2667,7 +4432,7 @@
                   <pic:spPr bwMode="auto">
                     <a:xfrm>
                       <a:off x="0" y="0"/>
-                      <a:ext cx="5600700" cy="4716780"/>
+                      <a:ext cx="5176385" cy="4359433"/>
                     </a:xfrm>
                     <a:prstGeom prst="rect">
                       <a:avLst/>
@@ -2691,7 +4456,66 @@
     </w:p>
     <w:p>
       <w:pPr>
+        <w:spacing w:after="0" w:line="480" w:lineRule="auto"/>
+        <w:ind w:left="2832" w:firstLine="708"/>
+        <w:rPr>
+          <w:rFonts w:ascii="Times New Roman" w:hAnsi="Times New Roman" w:cs="Times New Roman"/>
+          <w:b/>
+          <w:sz w:val="26"/>
+          <w:szCs w:val="26"/>
+        </w:rPr>
+      </w:pPr>
+      <w:proofErr w:type="spellStart"/>
+      <w:r>
+        <w:rPr>
+          <w:rFonts w:ascii="Times New Roman" w:hAnsi="Times New Roman" w:cs="Times New Roman"/>
+          <w:b/>
+          <w:sz w:val="26"/>
+          <w:szCs w:val="26"/>
+        </w:rPr>
+        <w:lastRenderedPageBreak/>
+        <w:t>III.Conclusion</w:t>
+      </w:r>
+      <w:proofErr w:type="spellEnd"/>
+    </w:p>
+    <w:p>
+      <w:pPr>
+        <w:spacing w:after="0" w:line="480" w:lineRule="auto"/>
+        <w:rPr>
+          <w:rFonts w:ascii="Times New Roman" w:hAnsi="Times New Roman" w:cs="Times New Roman"/>
+          <w:sz w:val="26"/>
+          <w:szCs w:val="26"/>
+        </w:rPr>
+      </w:pPr>
+      <w:r>
+        <w:rPr>
+          <w:rFonts w:ascii="Times New Roman" w:hAnsi="Times New Roman" w:cs="Times New Roman"/>
+          <w:sz w:val="26"/>
+          <w:szCs w:val="26"/>
+        </w:rPr>
+        <w:t xml:space="preserve">        </w:t>
+      </w:r>
+      <w:r>
+        <w:rPr>
+          <w:rFonts w:ascii="Times New Roman" w:hAnsi="Times New Roman" w:cs="Times New Roman"/>
+          <w:sz w:val="26"/>
+          <w:szCs w:val="26"/>
+        </w:rPr>
+        <w:t>Results of above implementation</w:t>
+      </w:r>
+      <w:r>
+        <w:rPr>
+          <w:rFonts w:ascii="Times New Roman" w:hAnsi="Times New Roman" w:cs="Times New Roman"/>
+          <w:sz w:val="26"/>
+          <w:szCs w:val="26"/>
+        </w:rPr>
+        <w:t xml:space="preserve"> with respect to states:</w:t>
+      </w:r>
+    </w:p>
+    <w:p>
+      <w:pPr>
         <w:spacing w:line="480" w:lineRule="auto"/>
+        <w:jc w:val="center"/>
         <w:rPr>
           <w:rFonts w:ascii="Times New Roman" w:hAnsi="Times New Roman" w:cs="Times New Roman"/>
           <w:b/>
@@ -2699,8 +4523,6 @@
           <w:szCs w:val="24"/>
         </w:rPr>
       </w:pPr>
-      <w:bookmarkStart w:id="1" w:name="_GoBack"/>
-      <w:bookmarkEnd w:id="1"/>
       <w:r>
         <w:rPr>
           <w:rFonts w:ascii="Times New Roman" w:hAnsi="Times New Roman" w:cs="Times New Roman"/>
@@ -2709,11 +4531,10 @@
           <w:sz w:val="24"/>
           <w:szCs w:val="24"/>
         </w:rPr>
-        <w:lastRenderedPageBreak/>
         <w:drawing>
-          <wp:inline distT="0" distB="0" distL="0" distR="0" wp14:anchorId="0B5E8282" wp14:editId="75B0B1BB">
-            <wp:extent cx="5760720" cy="4320540"/>
-            <wp:effectExtent l="0" t="0" r="0" b="3810"/>
+          <wp:inline distT="0" distB="0" distL="0" distR="0" wp14:anchorId="0B5E8282" wp14:editId="791836B4">
+            <wp:extent cx="5196840" cy="3897630"/>
+            <wp:effectExtent l="0" t="0" r="3810" b="7620"/>
             <wp:docPr id="3" name="Picture 3"/>
             <wp:cNvGraphicFramePr>
               <a:graphicFrameLocks xmlns:a="http://schemas.openxmlformats.org/drawingml/2006/main" noChangeAspect="1"/>
@@ -2723,6 +4544,63 @@
                 <pic:pic xmlns:pic="http://schemas.openxmlformats.org/drawingml/2006/picture">
                   <pic:nvPicPr>
                     <pic:cNvPr id="0" name="Picture 1"/>
+                    <pic:cNvPicPr>
+                      <a:picLocks noChangeAspect="1" noChangeArrowheads="1"/>
+                    </pic:cNvPicPr>
+                  </pic:nvPicPr>
+                  <pic:blipFill>
+                    <a:blip r:embed="rId8">
+                      <a:extLst>
+                        <a:ext uri="{28A0092B-C50C-407E-A947-70E740481C1C}">
+                          <a14:useLocalDpi xmlns:a14="http://schemas.microsoft.com/office/drawing/2010/main" val="0"/>
+                        </a:ext>
+                      </a:extLst>
+                    </a:blip>
+                    <a:srcRect/>
+                    <a:stretch>
+                      <a:fillRect/>
+                    </a:stretch>
+                  </pic:blipFill>
+                  <pic:spPr bwMode="auto">
+                    <a:xfrm>
+                      <a:off x="0" y="0"/>
+                      <a:ext cx="5196840" cy="3897630"/>
+                    </a:xfrm>
+                    <a:prstGeom prst="rect">
+                      <a:avLst/>
+                    </a:prstGeom>
+                    <a:noFill/>
+                    <a:ln>
+                      <a:noFill/>
+                    </a:ln>
+                  </pic:spPr>
+                </pic:pic>
+              </a:graphicData>
+            </a:graphic>
+          </wp:inline>
+        </w:drawing>
+      </w:r>
+      <w:r>
+        <w:rPr>
+          <w:rFonts w:ascii="Times New Roman" w:hAnsi="Times New Roman" w:cs="Times New Roman"/>
+          <w:b/>
+          <w:noProof/>
+          <w:sz w:val="24"/>
+          <w:szCs w:val="24"/>
+        </w:rPr>
+        <w:drawing>
+          <wp:inline distT="0" distB="0" distL="0" distR="0" wp14:anchorId="1C7F6800" wp14:editId="1403A53D">
+            <wp:extent cx="5232400" cy="3924300"/>
+            <wp:effectExtent l="0" t="0" r="6350" b="0"/>
+            <wp:docPr id="6" name="Picture 6"/>
+            <wp:cNvGraphicFramePr>
+              <a:graphicFrameLocks xmlns:a="http://schemas.openxmlformats.org/drawingml/2006/main" noChangeAspect="1"/>
+            </wp:cNvGraphicFramePr>
+            <a:graphic xmlns:a="http://schemas.openxmlformats.org/drawingml/2006/main">
+              <a:graphicData uri="http://schemas.openxmlformats.org/drawingml/2006/picture">
+                <pic:pic xmlns:pic="http://schemas.openxmlformats.org/drawingml/2006/picture">
+                  <pic:nvPicPr>
+                    <pic:cNvPr id="0" name="Picture 2"/>
                     <pic:cNvPicPr>
                       <a:picLocks noChangeAspect="1" noChangeArrowheads="1"/>
                     </pic:cNvPicPr>
@@ -2743,7 +4621,7 @@
                   <pic:spPr bwMode="auto">
                     <a:xfrm>
                       <a:off x="0" y="0"/>
-                      <a:ext cx="5760720" cy="4320540"/>
+                      <a:ext cx="5232400" cy="3924300"/>
                     </a:xfrm>
                     <a:prstGeom prst="rect">
                       <a:avLst/>
@@ -2767,11 +4645,12 @@
           <w:sz w:val="24"/>
           <w:szCs w:val="24"/>
         </w:rPr>
+        <w:lastRenderedPageBreak/>
         <w:drawing>
-          <wp:inline distT="0" distB="0" distL="0" distR="0" wp14:anchorId="1C7F6800" wp14:editId="0C5C8A68">
+          <wp:inline distT="0" distB="0" distL="0" distR="0" wp14:anchorId="115830DC" wp14:editId="62E47600">
             <wp:extent cx="5760720" cy="4320540"/>
             <wp:effectExtent l="0" t="0" r="0" b="3810"/>
-            <wp:docPr id="6" name="Picture 6"/>
+            <wp:docPr id="7" name="Picture 7"/>
             <wp:cNvGraphicFramePr>
               <a:graphicFrameLocks xmlns:a="http://schemas.openxmlformats.org/drawingml/2006/main" noChangeAspect="1"/>
             </wp:cNvGraphicFramePr>
@@ -2779,7 +4658,7 @@
               <a:graphicData uri="http://schemas.openxmlformats.org/drawingml/2006/picture">
                 <pic:pic xmlns:pic="http://schemas.openxmlformats.org/drawingml/2006/picture">
                   <pic:nvPicPr>
-                    <pic:cNvPr id="0" name="Picture 2"/>
+                    <pic:cNvPr id="0" name="Picture 3"/>
                     <pic:cNvPicPr>
                       <a:picLocks noChangeAspect="1" noChangeArrowheads="1"/>
                     </pic:cNvPicPr>
@@ -2824,12 +4703,11 @@
           <w:sz w:val="24"/>
           <w:szCs w:val="24"/>
         </w:rPr>
-        <w:lastRenderedPageBreak/>
         <w:drawing>
-          <wp:inline distT="0" distB="0" distL="0" distR="0" wp14:anchorId="115830DC" wp14:editId="62E47600">
+          <wp:inline distT="0" distB="0" distL="0" distR="0" wp14:anchorId="086918D7" wp14:editId="1CACBE03">
             <wp:extent cx="5760720" cy="4320540"/>
             <wp:effectExtent l="0" t="0" r="0" b="3810"/>
-            <wp:docPr id="7" name="Picture 7"/>
+            <wp:docPr id="10" name="Picture 10"/>
             <wp:cNvGraphicFramePr>
               <a:graphicFrameLocks xmlns:a="http://schemas.openxmlformats.org/drawingml/2006/main" noChangeAspect="1"/>
             </wp:cNvGraphicFramePr>
@@ -2837,7 +4715,7 @@
               <a:graphicData uri="http://schemas.openxmlformats.org/drawingml/2006/picture">
                 <pic:pic xmlns:pic="http://schemas.openxmlformats.org/drawingml/2006/picture">
                   <pic:nvPicPr>
-                    <pic:cNvPr id="0" name="Picture 3"/>
+                    <pic:cNvPr id="0" name="Picture 4"/>
                     <pic:cNvPicPr>
                       <a:picLocks noChangeAspect="1" noChangeArrowheads="1"/>
                     </pic:cNvPicPr>
@@ -2882,11 +4760,12 @@
           <w:sz w:val="24"/>
           <w:szCs w:val="24"/>
         </w:rPr>
+        <w:lastRenderedPageBreak/>
         <w:drawing>
-          <wp:inline distT="0" distB="0" distL="0" distR="0" wp14:anchorId="086918D7" wp14:editId="1CACBE03">
+          <wp:inline distT="0" distB="0" distL="0" distR="0" wp14:anchorId="1501D7AF" wp14:editId="20F4CB71">
             <wp:extent cx="5760720" cy="4320540"/>
             <wp:effectExtent l="0" t="0" r="0" b="3810"/>
-            <wp:docPr id="10" name="Picture 10"/>
+            <wp:docPr id="11" name="Picture 11"/>
             <wp:cNvGraphicFramePr>
               <a:graphicFrameLocks xmlns:a="http://schemas.openxmlformats.org/drawingml/2006/main" noChangeAspect="1"/>
             </wp:cNvGraphicFramePr>
@@ -2894,7 +4773,7 @@
               <a:graphicData uri="http://schemas.openxmlformats.org/drawingml/2006/picture">
                 <pic:pic xmlns:pic="http://schemas.openxmlformats.org/drawingml/2006/picture">
                   <pic:nvPicPr>
-                    <pic:cNvPr id="0" name="Picture 4"/>
+                    <pic:cNvPr id="0" name="Picture 5"/>
                     <pic:cNvPicPr>
                       <a:picLocks noChangeAspect="1" noChangeArrowheads="1"/>
                     </pic:cNvPicPr>
@@ -2939,12 +4818,11 @@
           <w:sz w:val="24"/>
           <w:szCs w:val="24"/>
         </w:rPr>
-        <w:lastRenderedPageBreak/>
         <w:drawing>
-          <wp:inline distT="0" distB="0" distL="0" distR="0" wp14:anchorId="1501D7AF" wp14:editId="20F4CB71">
+          <wp:inline distT="0" distB="0" distL="0" distR="0" wp14:anchorId="0937FA8D" wp14:editId="375799D8">
             <wp:extent cx="5760720" cy="4320540"/>
             <wp:effectExtent l="0" t="0" r="0" b="3810"/>
-            <wp:docPr id="11" name="Picture 11"/>
+            <wp:docPr id="12" name="Picture 12"/>
             <wp:cNvGraphicFramePr>
               <a:graphicFrameLocks xmlns:a="http://schemas.openxmlformats.org/drawingml/2006/main" noChangeAspect="1"/>
             </wp:cNvGraphicFramePr>
@@ -2952,7 +4830,7 @@
               <a:graphicData uri="http://schemas.openxmlformats.org/drawingml/2006/picture">
                 <pic:pic xmlns:pic="http://schemas.openxmlformats.org/drawingml/2006/picture">
                   <pic:nvPicPr>
-                    <pic:cNvPr id="0" name="Picture 5"/>
+                    <pic:cNvPr id="0" name="Picture 6"/>
                     <pic:cNvPicPr>
                       <a:picLocks noChangeAspect="1" noChangeArrowheads="1"/>
                     </pic:cNvPicPr>
@@ -2997,11 +4875,12 @@
           <w:sz w:val="24"/>
           <w:szCs w:val="24"/>
         </w:rPr>
+        <w:lastRenderedPageBreak/>
         <w:drawing>
-          <wp:inline distT="0" distB="0" distL="0" distR="0" wp14:anchorId="0937FA8D" wp14:editId="375799D8">
+          <wp:inline distT="0" distB="0" distL="0" distR="0" wp14:anchorId="7F6DDD6C" wp14:editId="6158BB07">
             <wp:extent cx="5760720" cy="4320540"/>
             <wp:effectExtent l="0" t="0" r="0" b="3810"/>
-            <wp:docPr id="12" name="Picture 12"/>
+            <wp:docPr id="13" name="Picture 13"/>
             <wp:cNvGraphicFramePr>
               <a:graphicFrameLocks xmlns:a="http://schemas.openxmlformats.org/drawingml/2006/main" noChangeAspect="1"/>
             </wp:cNvGraphicFramePr>
@@ -3009,7 +4888,7 @@
               <a:graphicData uri="http://schemas.openxmlformats.org/drawingml/2006/picture">
                 <pic:pic xmlns:pic="http://schemas.openxmlformats.org/drawingml/2006/picture">
                   <pic:nvPicPr>
-                    <pic:cNvPr id="0" name="Picture 6"/>
+                    <pic:cNvPr id="0" name="Picture 7"/>
                     <pic:cNvPicPr>
                       <a:picLocks noChangeAspect="1" noChangeArrowheads="1"/>
                     </pic:cNvPicPr>
@@ -3054,12 +4933,11 @@
           <w:sz w:val="24"/>
           <w:szCs w:val="24"/>
         </w:rPr>
-        <w:lastRenderedPageBreak/>
         <w:drawing>
-          <wp:inline distT="0" distB="0" distL="0" distR="0" wp14:anchorId="7F6DDD6C" wp14:editId="6158BB07">
+          <wp:inline distT="0" distB="0" distL="0" distR="0" wp14:anchorId="6D391021" wp14:editId="28B99E08">
             <wp:extent cx="5760720" cy="4320540"/>
             <wp:effectExtent l="0" t="0" r="0" b="3810"/>
-            <wp:docPr id="13" name="Picture 13"/>
+            <wp:docPr id="14" name="Picture 14"/>
             <wp:cNvGraphicFramePr>
               <a:graphicFrameLocks xmlns:a="http://schemas.openxmlformats.org/drawingml/2006/main" noChangeAspect="1"/>
             </wp:cNvGraphicFramePr>
@@ -3067,7 +4945,7 @@
               <a:graphicData uri="http://schemas.openxmlformats.org/drawingml/2006/picture">
                 <pic:pic xmlns:pic="http://schemas.openxmlformats.org/drawingml/2006/picture">
                   <pic:nvPicPr>
-                    <pic:cNvPr id="0" name="Picture 7"/>
+                    <pic:cNvPr id="0" name="Picture 8"/>
                     <pic:cNvPicPr>
                       <a:picLocks noChangeAspect="1" noChangeArrowheads="1"/>
                     </pic:cNvPicPr>
@@ -3112,11 +4990,12 @@
           <w:sz w:val="24"/>
           <w:szCs w:val="24"/>
         </w:rPr>
+        <w:lastRenderedPageBreak/>
         <w:drawing>
-          <wp:inline distT="0" distB="0" distL="0" distR="0" wp14:anchorId="6D391021" wp14:editId="28B99E08">
+          <wp:inline distT="0" distB="0" distL="0" distR="0" wp14:anchorId="0ADB0635" wp14:editId="0B7E16D4">
             <wp:extent cx="5760720" cy="4320540"/>
             <wp:effectExtent l="0" t="0" r="0" b="3810"/>
-            <wp:docPr id="14" name="Picture 14"/>
+            <wp:docPr id="15" name="Picture 15"/>
             <wp:cNvGraphicFramePr>
               <a:graphicFrameLocks xmlns:a="http://schemas.openxmlformats.org/drawingml/2006/main" noChangeAspect="1"/>
             </wp:cNvGraphicFramePr>
@@ -3124,7 +5003,7 @@
               <a:graphicData uri="http://schemas.openxmlformats.org/drawingml/2006/picture">
                 <pic:pic xmlns:pic="http://schemas.openxmlformats.org/drawingml/2006/picture">
                   <pic:nvPicPr>
-                    <pic:cNvPr id="0" name="Picture 8"/>
+                    <pic:cNvPr id="0" name="Picture 9"/>
                     <pic:cNvPicPr>
                       <a:picLocks noChangeAspect="1" noChangeArrowheads="1"/>
                     </pic:cNvPicPr>
@@ -3169,12 +5048,11 @@
           <w:sz w:val="24"/>
           <w:szCs w:val="24"/>
         </w:rPr>
-        <w:lastRenderedPageBreak/>
         <w:drawing>
-          <wp:inline distT="0" distB="0" distL="0" distR="0" wp14:anchorId="0ADB0635" wp14:editId="0B7E16D4">
+          <wp:inline distT="0" distB="0" distL="0" distR="0" wp14:anchorId="0C47DE3D" wp14:editId="562EEAAB">
             <wp:extent cx="5760720" cy="4320540"/>
             <wp:effectExtent l="0" t="0" r="0" b="3810"/>
-            <wp:docPr id="15" name="Picture 15"/>
+            <wp:docPr id="16" name="Picture 16"/>
             <wp:cNvGraphicFramePr>
               <a:graphicFrameLocks xmlns:a="http://schemas.openxmlformats.org/drawingml/2006/main" noChangeAspect="1"/>
             </wp:cNvGraphicFramePr>
@@ -3182,7 +5060,7 @@
               <a:graphicData uri="http://schemas.openxmlformats.org/drawingml/2006/picture">
                 <pic:pic xmlns:pic="http://schemas.openxmlformats.org/drawingml/2006/picture">
                   <pic:nvPicPr>
-                    <pic:cNvPr id="0" name="Picture 9"/>
+                    <pic:cNvPr id="0" name="Picture 10"/>
                     <pic:cNvPicPr>
                       <a:picLocks noChangeAspect="1" noChangeArrowheads="1"/>
                     </pic:cNvPicPr>
@@ -3227,11 +5105,12 @@
           <w:sz w:val="24"/>
           <w:szCs w:val="24"/>
         </w:rPr>
+        <w:lastRenderedPageBreak/>
         <w:drawing>
-          <wp:inline distT="0" distB="0" distL="0" distR="0" wp14:anchorId="0C47DE3D" wp14:editId="562EEAAB">
+          <wp:inline distT="0" distB="0" distL="0" distR="0" wp14:anchorId="1B01119F" wp14:editId="55B87CBF">
             <wp:extent cx="5760720" cy="4320540"/>
             <wp:effectExtent l="0" t="0" r="0" b="3810"/>
-            <wp:docPr id="16" name="Picture 16"/>
+            <wp:docPr id="17" name="Picture 17"/>
             <wp:cNvGraphicFramePr>
               <a:graphicFrameLocks xmlns:a="http://schemas.openxmlformats.org/drawingml/2006/main" noChangeAspect="1"/>
             </wp:cNvGraphicFramePr>
@@ -3239,7 +5118,7 @@
               <a:graphicData uri="http://schemas.openxmlformats.org/drawingml/2006/picture">
                 <pic:pic xmlns:pic="http://schemas.openxmlformats.org/drawingml/2006/picture">
                   <pic:nvPicPr>
-                    <pic:cNvPr id="0" name="Picture 10"/>
+                    <pic:cNvPr id="0" name="Picture 11"/>
                     <pic:cNvPicPr>
                       <a:picLocks noChangeAspect="1" noChangeArrowheads="1"/>
                     </pic:cNvPicPr>
@@ -3276,115 +5155,124 @@
           </wp:inline>
         </w:drawing>
       </w:r>
-      <w:r>
+    </w:p>
+    <w:p>
+      <w:pPr>
+        <w:spacing w:line="480" w:lineRule="auto"/>
         <w:rPr>
           <w:rFonts w:ascii="Times New Roman" w:hAnsi="Times New Roman" w:cs="Times New Roman"/>
           <w:b/>
-          <w:noProof/>
+          <w:sz w:val="24"/>
+          <w:szCs w:val="24"/>
+        </w:rPr>
+      </w:pPr>
+    </w:p>
+    <w:p>
+      <w:pPr>
+        <w:spacing w:line="480" w:lineRule="auto"/>
+        <w:rPr>
+          <w:rFonts w:ascii="Times New Roman" w:hAnsi="Times New Roman" w:cs="Times New Roman"/>
+          <w:b/>
+          <w:sz w:val="24"/>
+          <w:szCs w:val="24"/>
+        </w:rPr>
+      </w:pPr>
+    </w:p>
+    <w:p>
+      <w:pPr>
+        <w:spacing w:line="480" w:lineRule="auto"/>
+        <w:rPr>
+          <w:rFonts w:ascii="Times New Roman" w:hAnsi="Times New Roman" w:cs="Times New Roman"/>
+          <w:b/>
+          <w:sz w:val="24"/>
+          <w:szCs w:val="24"/>
+        </w:rPr>
+      </w:pPr>
+    </w:p>
+    <w:p>
+      <w:pPr>
+        <w:spacing w:line="480" w:lineRule="auto"/>
+        <w:rPr>
+          <w:rFonts w:ascii="Times New Roman" w:hAnsi="Times New Roman" w:cs="Times New Roman"/>
+          <w:b/>
+          <w:sz w:val="24"/>
+          <w:szCs w:val="24"/>
+        </w:rPr>
+      </w:pPr>
+    </w:p>
+    <w:p>
+      <w:pPr>
+        <w:spacing w:line="480" w:lineRule="auto"/>
+        <w:rPr>
+          <w:rFonts w:ascii="Times New Roman" w:hAnsi="Times New Roman" w:cs="Times New Roman"/>
+          <w:b/>
+          <w:sz w:val="24"/>
+          <w:szCs w:val="24"/>
+        </w:rPr>
+      </w:pPr>
+    </w:p>
+    <w:p>
+      <w:pPr>
+        <w:spacing w:line="480" w:lineRule="auto"/>
+        <w:rPr>
+          <w:rFonts w:ascii="Times New Roman" w:hAnsi="Times New Roman" w:cs="Times New Roman"/>
+          <w:b/>
+          <w:sz w:val="24"/>
+          <w:szCs w:val="24"/>
+        </w:rPr>
+      </w:pPr>
+    </w:p>
+    <w:p>
+      <w:pPr>
+        <w:spacing w:line="480" w:lineRule="auto"/>
+        <w:rPr>
+          <w:rFonts w:ascii="Times New Roman" w:hAnsi="Times New Roman" w:cs="Times New Roman"/>
+          <w:b/>
+          <w:sz w:val="24"/>
+          <w:szCs w:val="24"/>
+        </w:rPr>
+      </w:pPr>
+    </w:p>
+    <w:p>
+      <w:pPr>
+        <w:spacing w:line="480" w:lineRule="auto"/>
+        <w:rPr>
+          <w:rFonts w:ascii="Times New Roman" w:hAnsi="Times New Roman" w:cs="Times New Roman"/>
+          <w:b/>
+          <w:sz w:val="24"/>
+          <w:szCs w:val="24"/>
+        </w:rPr>
+      </w:pPr>
+    </w:p>
+    <w:p>
+      <w:pPr>
+        <w:spacing w:line="480" w:lineRule="auto"/>
+        <w:rPr>
+          <w:rFonts w:ascii="Times New Roman" w:hAnsi="Times New Roman" w:cs="Times New Roman"/>
+          <w:b/>
+          <w:sz w:val="24"/>
+          <w:szCs w:val="24"/>
+        </w:rPr>
+      </w:pPr>
+    </w:p>
+    <w:p>
+      <w:pPr>
+        <w:spacing w:line="480" w:lineRule="auto"/>
+        <w:rPr>
+          <w:rFonts w:ascii="Times New Roman" w:hAnsi="Times New Roman" w:cs="Times New Roman"/>
+          <w:b/>
+          <w:sz w:val="24"/>
+          <w:szCs w:val="24"/>
+        </w:rPr>
+      </w:pPr>
+      <w:r>
+        <w:rPr>
+          <w:rFonts w:ascii="Times New Roman" w:hAnsi="Times New Roman" w:cs="Times New Roman"/>
+          <w:b/>
           <w:sz w:val="24"/>
           <w:szCs w:val="24"/>
         </w:rPr>
         <w:lastRenderedPageBreak/>
-        <w:drawing>
-          <wp:inline distT="0" distB="0" distL="0" distR="0" wp14:anchorId="1B01119F" wp14:editId="55B87CBF">
-            <wp:extent cx="5760720" cy="4320540"/>
-            <wp:effectExtent l="0" t="0" r="0" b="3810"/>
-            <wp:docPr id="17" name="Picture 17"/>
-            <wp:cNvGraphicFramePr>
-              <a:graphicFrameLocks xmlns:a="http://schemas.openxmlformats.org/drawingml/2006/main" noChangeAspect="1"/>
-            </wp:cNvGraphicFramePr>
-            <a:graphic xmlns:a="http://schemas.openxmlformats.org/drawingml/2006/main">
-              <a:graphicData uri="http://schemas.openxmlformats.org/drawingml/2006/picture">
-                <pic:pic xmlns:pic="http://schemas.openxmlformats.org/drawingml/2006/picture">
-                  <pic:nvPicPr>
-                    <pic:cNvPr id="0" name="Picture 11"/>
-                    <pic:cNvPicPr>
-                      <a:picLocks noChangeAspect="1" noChangeArrowheads="1"/>
-                    </pic:cNvPicPr>
-                  </pic:nvPicPr>
-                  <pic:blipFill>
-                    <a:blip r:embed="rId19">
-                      <a:extLst>
-                        <a:ext uri="{28A0092B-C50C-407E-A947-70E740481C1C}">
-                          <a14:useLocalDpi xmlns:a14="http://schemas.microsoft.com/office/drawing/2010/main" val="0"/>
-                        </a:ext>
-                      </a:extLst>
-                    </a:blip>
-                    <a:srcRect/>
-                    <a:stretch>
-                      <a:fillRect/>
-                    </a:stretch>
-                  </pic:blipFill>
-                  <pic:spPr bwMode="auto">
-                    <a:xfrm>
-                      <a:off x="0" y="0"/>
-                      <a:ext cx="5760720" cy="4320540"/>
-                    </a:xfrm>
-                    <a:prstGeom prst="rect">
-                      <a:avLst/>
-                    </a:prstGeom>
-                    <a:noFill/>
-                    <a:ln>
-                      <a:noFill/>
-                    </a:ln>
-                  </pic:spPr>
-                </pic:pic>
-              </a:graphicData>
-            </a:graphic>
-          </wp:inline>
-        </w:drawing>
-      </w:r>
-    </w:p>
-    <w:p>
-      <w:pPr>
-        <w:spacing w:line="480" w:lineRule="auto"/>
-        <w:rPr>
-          <w:rFonts w:ascii="Times New Roman" w:hAnsi="Times New Roman" w:cs="Times New Roman"/>
-          <w:b/>
-          <w:sz w:val="24"/>
-          <w:szCs w:val="24"/>
-        </w:rPr>
-      </w:pPr>
-    </w:p>
-    <w:p>
-      <w:pPr>
-        <w:spacing w:line="480" w:lineRule="auto"/>
-        <w:rPr>
-          <w:rFonts w:ascii="Times New Roman" w:hAnsi="Times New Roman" w:cs="Times New Roman"/>
-          <w:b/>
-          <w:sz w:val="24"/>
-          <w:szCs w:val="24"/>
-        </w:rPr>
-      </w:pPr>
-    </w:p>
-    <w:p>
-      <w:pPr>
-        <w:spacing w:line="480" w:lineRule="auto"/>
-        <w:rPr>
-          <w:rFonts w:ascii="Times New Roman" w:hAnsi="Times New Roman" w:cs="Times New Roman"/>
-          <w:b/>
-          <w:sz w:val="24"/>
-          <w:szCs w:val="24"/>
-        </w:rPr>
-      </w:pPr>
-    </w:p>
-    <w:p>
-      <w:pPr>
-        <w:spacing w:line="480" w:lineRule="auto"/>
-        <w:rPr>
-          <w:rFonts w:ascii="Times New Roman" w:hAnsi="Times New Roman" w:cs="Times New Roman"/>
-          <w:b/>
-          <w:sz w:val="24"/>
-          <w:szCs w:val="24"/>
-        </w:rPr>
-      </w:pPr>
-      <w:r>
-        <w:rPr>
-          <w:rFonts w:ascii="Times New Roman" w:hAnsi="Times New Roman" w:cs="Times New Roman"/>
-          <w:b/>
-          <w:sz w:val="24"/>
-          <w:szCs w:val="24"/>
-        </w:rPr>
         <w:t>REFERENCES</w:t>
       </w:r>
       <w:r>
@@ -3575,6 +5463,9 @@
     <w:p>
       <w:pPr>
         <w:pStyle w:val="Default"/>
+        <w:rPr>
+          <w:iCs/>
+        </w:rPr>
       </w:pPr>
       <w:r>
         <w:t xml:space="preserve"> </w:t>
@@ -3603,11 +5494,139 @@
         <w:rPr>
           <w:iCs/>
         </w:rPr>
-        <w:t>, -</w:t>
-      </w:r>
+        <w:t xml:space="preserve">, </w:t>
+      </w:r>
+    </w:p>
+    <w:p>
+      <w:pPr>
+        <w:pStyle w:val="Default"/>
+        <w:rPr>
+          <w:color w:val="auto"/>
+        </w:rPr>
+      </w:pPr>
       <w:r>
         <w:br/>
       </w:r>
+      <w:r>
+        <w:t xml:space="preserve"> </w:t>
+      </w:r>
+      <w:r>
+        <w:t xml:space="preserve">    </w:t>
+      </w:r>
+      <w:hyperlink r:id="rId19" w:history="1">
+        <w:r>
+          <w:rPr>
+            <w:rStyle w:val="Hyperlink"/>
+            <w:color w:val="auto"/>
+            <w:u w:val="none"/>
+            <w:bdr w:val="none" w:sz="0" w:space="0" w:color="auto" w:frame="1"/>
+          </w:rPr>
+          <w:t>Cyrill Stachniss</w:t>
+        </w:r>
+      </w:hyperlink>
+      <w:r>
+        <w:rPr>
+          <w:color w:val="auto"/>
+          <w:bdr w:val="none" w:sz="0" w:space="0" w:color="auto" w:frame="1"/>
+        </w:rPr>
+        <w:t>.(2013.12.9</w:t>
+      </w:r>
+      <w:proofErr w:type="gramStart"/>
+      <w:r>
+        <w:rPr>
+          <w:i/>
+          <w:color w:val="auto"/>
+          <w:bdr w:val="none" w:sz="0" w:space="0" w:color="auto" w:frame="1"/>
+        </w:rPr>
+        <w:t xml:space="preserve">) </w:t>
+      </w:r>
+      <w:r>
+        <w:rPr>
+          <w:i/>
+          <w:color w:val="auto"/>
+        </w:rPr>
+        <w:t xml:space="preserve"> SLAM</w:t>
+      </w:r>
+      <w:proofErr w:type="gramEnd"/>
+      <w:r>
+        <w:rPr>
+          <w:i/>
+          <w:color w:val="auto"/>
+        </w:rPr>
+        <w:t xml:space="preserve"> Course - 12 - </w:t>
+      </w:r>
+      <w:proofErr w:type="spellStart"/>
+      <w:r>
+        <w:rPr>
+          <w:i/>
+          <w:color w:val="auto"/>
+        </w:rPr>
+        <w:t>FastSLAM</w:t>
+      </w:r>
+      <w:proofErr w:type="spellEnd"/>
+      <w:r>
+        <w:rPr>
+          <w:i/>
+          <w:color w:val="auto"/>
+        </w:rPr>
+        <w:t xml:space="preserve"> (2013/14; </w:t>
+      </w:r>
+      <w:proofErr w:type="spellStart"/>
+      <w:r>
+        <w:rPr>
+          <w:i/>
+          <w:color w:val="auto"/>
+        </w:rPr>
+        <w:t>Cyrill</w:t>
+      </w:r>
+      <w:proofErr w:type="spellEnd"/>
+      <w:r>
+        <w:rPr>
+          <w:i/>
+          <w:color w:val="auto"/>
+        </w:rPr>
+        <w:t xml:space="preserve"> </w:t>
+      </w:r>
+      <w:proofErr w:type="spellStart"/>
+      <w:r>
+        <w:rPr>
+          <w:i/>
+          <w:color w:val="auto"/>
+        </w:rPr>
+        <w:t>Stachniss</w:t>
+      </w:r>
+      <w:proofErr w:type="spellEnd"/>
+      <w:r>
+        <w:rPr>
+          <w:i/>
+          <w:color w:val="auto"/>
+        </w:rPr>
+        <w:t>)</w:t>
+      </w:r>
+      <w:r>
+        <w:rPr>
+          <w:color w:val="auto"/>
+        </w:rPr>
+        <w:t xml:space="preserve"> </w:t>
+      </w:r>
+      <w:r>
+        <w:rPr>
+          <w:color w:val="auto"/>
+        </w:rPr>
+        <w:t xml:space="preserve">Retrieved from </w:t>
+      </w:r>
+      <w:hyperlink r:id="rId20" w:history="1">
+        <w:r>
+          <w:rPr>
+            <w:rStyle w:val="Hyperlink"/>
+            <w:color w:val="auto"/>
+            <w:u w:val="none"/>
+          </w:rPr>
+          <w:t>https://www.youtube.com/watch?v=Tz3pg3d1TIo</w:t>
+        </w:r>
+      </w:hyperlink>
+      <w:bookmarkStart w:id="0" w:name="_GoBack"/>
+      <w:bookmarkEnd w:id="0"/>
     </w:p>
     <w:p>
       <w:pPr>
@@ -4612,6 +6631,29 @@
       <w:lang w:val="en-US"/>
     </w:rPr>
   </w:style>
+  <w:style w:type="character" w:styleId="Hyperlink">
+    <w:name w:val="Hyperlink"/>
+    <w:basedOn w:val="DefaultParagraphFont"/>
+    <w:uiPriority w:val="99"/>
+    <w:unhideWhenUsed/>
+    <w:rsid w:val="00384787"/>
+    <w:rPr>
+      <w:color w:val="0000FF"/>
+      <w:u w:val="single"/>
+    </w:rPr>
+  </w:style>
+  <w:style w:type="character" w:styleId="UnresolvedMention">
+    <w:name w:val="Unresolved Mention"/>
+    <w:basedOn w:val="DefaultParagraphFont"/>
+    <w:uiPriority w:val="99"/>
+    <w:semiHidden/>
+    <w:unhideWhenUsed/>
+    <w:rsid w:val="00384787"/>
+    <w:rPr>
+      <w:color w:val="605E5C"/>
+      <w:shd w:val="clear" w:color="auto" w:fill="E1DFDD"/>
+    </w:rPr>
+  </w:style>
 </w:styles>
 </file>
 
@@ -4881,7 +6923,7 @@
 </file>
 
 <file path=customXml/itemProps1.xml><?xml version="1.0" encoding="utf-8"?>
-<ds:datastoreItem xmlns:ds="http://schemas.openxmlformats.org/officeDocument/2006/customXml" ds:itemID="{F2B22B5B-A220-4F1B-9E2F-981CA5B7C6F4}">
+<ds:datastoreItem xmlns:ds="http://schemas.openxmlformats.org/officeDocument/2006/customXml" ds:itemID="{8A692C4E-C450-463B-A3C9-D44B73637405}">
   <ds:schemaRefs>
     <ds:schemaRef ds:uri="http://schemas.openxmlformats.org/officeDocument/2006/bibliography"/>
   </ds:schemaRefs>
